--- a/buiquoctoan-20210272.docx
+++ b/buiquoctoan-20210272.docx
@@ -1402,7 +1402,7 @@
                     </wp:anchor>
                   </w:drawing>
                 </mc:Choice>
-                <mc:Fallback xmlns:cx1="http://schemas.microsoft.com/office/drawing/2015/9/8/chartex" xmlns:cx2="http://schemas.microsoft.com/office/drawing/2015/10/21/chartex" xmlns:cx3="http://schemas.microsoft.com/office/drawing/2016/5/9/chartex" xmlns:cx4="http://schemas.microsoft.com/office/drawing/2016/5/10/chartex" xmlns:cx5="http://schemas.microsoft.com/office/drawing/2016/5/11/chartex" xmlns:cx6="http://schemas.microsoft.com/office/drawing/2016/5/12/chartex" xmlns:cx7="http://schemas.microsoft.com/office/drawing/2016/5/13/chartex" xmlns:cx8="http://schemas.microsoft.com/office/drawing/2016/5/14/chartex" xmlns:aink="http://schemas.microsoft.com/office/drawing/2016/ink" xmlns:am3d="http://schemas.microsoft.com/office/drawing/2017/model3d" xmlns:w16cid="http://schemas.microsoft.com/office/word/2016/wordml/cid">
+                <mc:Fallback xmlns:w16cid="http://schemas.microsoft.com/office/word/2016/wordml/cid" xmlns:am3d="http://schemas.microsoft.com/office/drawing/2017/model3d" xmlns:aink="http://schemas.microsoft.com/office/drawing/2016/ink" xmlns:cx8="http://schemas.microsoft.com/office/drawing/2016/5/14/chartex" xmlns:cx7="http://schemas.microsoft.com/office/drawing/2016/5/13/chartex" xmlns:cx6="http://schemas.microsoft.com/office/drawing/2016/5/12/chartex" xmlns:cx5="http://schemas.microsoft.com/office/drawing/2016/5/11/chartex" xmlns:cx4="http://schemas.microsoft.com/office/drawing/2016/5/10/chartex" xmlns:cx3="http://schemas.microsoft.com/office/drawing/2016/5/9/chartex" xmlns:cx2="http://schemas.microsoft.com/office/drawing/2015/10/21/chartex" xmlns:cx1="http://schemas.microsoft.com/office/drawing/2015/9/8/chartex">
                   <w:pict>
                     <v:line w14:anchorId="7FAE3144" id="Straight Connector 2" o:spid="_x0000_s1026" style="position:absolute;z-index:251667456;visibility:visible;mso-wrap-style:square;mso-width-percent:0;mso-height-percent:0;mso-wrap-distance-left:9pt;mso-wrap-distance-top:-1e-4mm;mso-wrap-distance-right:9pt;mso-wrap-distance-bottom:-1e-4mm;mso-position-horizontal:absolute;mso-position-horizontal-relative:text;mso-position-vertical:absolute;mso-position-vertical-relative:text;mso-width-percent:0;mso-height-percent:0;mso-width-relative:page;mso-height-relative:page" from="40.9pt,18.3pt" to="179.65pt,18.3pt" o:gfxdata="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" strokecolor="windowText" strokeweight=".5pt">
                       <v:stroke joinstyle="miter"/>
@@ -4255,6 +4255,8 @@
         </w:rPr>
         <w:br w:type="page"/>
       </w:r>
+      <w:bookmarkStart w:id="0" w:name="_GoBack"/>
+      <w:bookmarkEnd w:id="0"/>
     </w:p>
     <w:sdt>
       <w:sdtPr>
@@ -4319,7 +4321,7 @@
           <w:r>
             <w:fldChar w:fldCharType="separate"/>
           </w:r>
-          <w:hyperlink w:anchor="_Toc184454119" w:history="1">
+          <w:hyperlink w:anchor="_Toc184479111" w:history="1">
             <w:r>
               <w:rPr>
                 <w:rStyle w:val="Hyperlink"/>
@@ -4348,7 +4350,7 @@
                 <w:noProof/>
                 <w:webHidden/>
               </w:rPr>
-              <w:instrText xml:space="preserve"> PAGEREF _Toc184454119 \h </w:instrText>
+              <w:instrText xml:space="preserve"> PAGEREF _Toc184479111 \h </w:instrText>
             </w:r>
             <w:r>
               <w:rPr>
@@ -4392,7 +4394,7 @@
               <w:szCs w:val="22"/>
             </w:rPr>
           </w:pPr>
-          <w:hyperlink w:anchor="_Toc184454120" w:history="1">
+          <w:hyperlink w:anchor="_Toc184479112" w:history="1">
             <w:r>
               <w:rPr>
                 <w:rStyle w:val="Hyperlink"/>
@@ -4421,7 +4423,7 @@
                 <w:noProof/>
                 <w:webHidden/>
               </w:rPr>
-              <w:instrText xml:space="preserve"> PAGEREF _Toc184454120 \h </w:instrText>
+              <w:instrText xml:space="preserve"> PAGEREF _Toc184479112 \h </w:instrText>
             </w:r>
             <w:r>
               <w:rPr>
@@ -4466,7 +4468,7 @@
               <w:szCs w:val="22"/>
             </w:rPr>
           </w:pPr>
-          <w:hyperlink w:anchor="_Toc184454121" w:history="1">
+          <w:hyperlink w:anchor="_Toc184479113" w:history="1">
             <w:r>
               <w:rPr>
                 <w:rStyle w:val="Hyperlink"/>
@@ -4513,7 +4515,7 @@
                 <w:noProof/>
                 <w:webHidden/>
               </w:rPr>
-              <w:instrText xml:space="preserve"> PAGEREF _Toc184454121 \h </w:instrText>
+              <w:instrText xml:space="preserve"> PAGEREF _Toc184479113 \h </w:instrText>
             </w:r>
             <w:r>
               <w:rPr>
@@ -4558,7 +4560,7 @@
               <w:szCs w:val="22"/>
             </w:rPr>
           </w:pPr>
-          <w:hyperlink w:anchor="_Toc184454122" w:history="1">
+          <w:hyperlink w:anchor="_Toc184479114" w:history="1">
             <w:r>
               <w:rPr>
                 <w:rStyle w:val="Hyperlink"/>
@@ -4605,7 +4607,7 @@
                 <w:noProof/>
                 <w:webHidden/>
               </w:rPr>
-              <w:instrText xml:space="preserve"> PAGEREF _Toc184454122 \h </w:instrText>
+              <w:instrText xml:space="preserve"> PAGEREF _Toc184479114 \h </w:instrText>
             </w:r>
             <w:r>
               <w:rPr>
@@ -4650,7 +4652,7 @@
               <w:szCs w:val="22"/>
             </w:rPr>
           </w:pPr>
-          <w:hyperlink w:anchor="_Toc184454123" w:history="1">
+          <w:hyperlink w:anchor="_Toc184479115" w:history="1">
             <w:r>
               <w:rPr>
                 <w:rStyle w:val="Hyperlink"/>
@@ -4697,7 +4699,7 @@
                 <w:noProof/>
                 <w:webHidden/>
               </w:rPr>
-              <w:instrText xml:space="preserve"> PAGEREF _Toc184454123 \h </w:instrText>
+              <w:instrText xml:space="preserve"> PAGEREF _Toc184479115 \h </w:instrText>
             </w:r>
             <w:r>
               <w:rPr>
@@ -4742,7 +4744,7 @@
               <w:szCs w:val="22"/>
             </w:rPr>
           </w:pPr>
-          <w:hyperlink w:anchor="_Toc184454124" w:history="1">
+          <w:hyperlink w:anchor="_Toc184479116" w:history="1">
             <w:r>
               <w:rPr>
                 <w:rStyle w:val="Hyperlink"/>
@@ -4789,7 +4791,7 @@
                 <w:noProof/>
                 <w:webHidden/>
               </w:rPr>
-              <w:instrText xml:space="preserve"> PAGEREF _Toc184454124 \h </w:instrText>
+              <w:instrText xml:space="preserve"> PAGEREF _Toc184479116 \h </w:instrText>
             </w:r>
             <w:r>
               <w:rPr>
@@ -4834,7 +4836,7 @@
               <w:szCs w:val="22"/>
             </w:rPr>
           </w:pPr>
-          <w:hyperlink w:anchor="_Toc184454125" w:history="1">
+          <w:hyperlink w:anchor="_Toc184479117" w:history="1">
             <w:r>
               <w:rPr>
                 <w:rStyle w:val="Hyperlink"/>
@@ -4881,7 +4883,7 @@
                 <w:noProof/>
                 <w:webHidden/>
               </w:rPr>
-              <w:instrText xml:space="preserve"> PAGEREF _Toc184454125 \h </w:instrText>
+              <w:instrText xml:space="preserve"> PAGEREF _Toc184479117 \h </w:instrText>
             </w:r>
             <w:r>
               <w:rPr>
@@ -4926,7 +4928,7 @@
               <w:szCs w:val="22"/>
             </w:rPr>
           </w:pPr>
-          <w:hyperlink w:anchor="_Toc184454126" w:history="1">
+          <w:hyperlink w:anchor="_Toc184479118" w:history="1">
             <w:r>
               <w:rPr>
                 <w:rStyle w:val="Hyperlink"/>
@@ -4973,7 +4975,7 @@
                 <w:noProof/>
                 <w:webHidden/>
               </w:rPr>
-              <w:instrText xml:space="preserve"> PAGEREF _Toc184454126 \h </w:instrText>
+              <w:instrText xml:space="preserve"> PAGEREF _Toc184479118 \h </w:instrText>
             </w:r>
             <w:r>
               <w:rPr>
@@ -5018,7 +5020,7 @@
               <w:szCs w:val="22"/>
             </w:rPr>
           </w:pPr>
-          <w:hyperlink w:anchor="_Toc184454127" w:history="1">
+          <w:hyperlink w:anchor="_Toc184479119" w:history="1">
             <w:r>
               <w:rPr>
                 <w:rStyle w:val="Hyperlink"/>
@@ -5065,7 +5067,7 @@
                 <w:noProof/>
                 <w:webHidden/>
               </w:rPr>
-              <w:instrText xml:space="preserve"> PAGEREF _Toc184454127 \h </w:instrText>
+              <w:instrText xml:space="preserve"> PAGEREF _Toc184479119 \h </w:instrText>
             </w:r>
             <w:r>
               <w:rPr>
@@ -5110,7 +5112,7 @@
               <w:szCs w:val="22"/>
             </w:rPr>
           </w:pPr>
-          <w:hyperlink w:anchor="_Toc184454128" w:history="1">
+          <w:hyperlink w:anchor="_Toc184479120" w:history="1">
             <w:r>
               <w:rPr>
                 <w:rStyle w:val="Hyperlink"/>
@@ -5157,7 +5159,7 @@
                 <w:noProof/>
                 <w:webHidden/>
               </w:rPr>
-              <w:instrText xml:space="preserve"> PAGEREF _Toc184454128 \h </w:instrText>
+              <w:instrText xml:space="preserve"> PAGEREF _Toc184479120 \h </w:instrText>
             </w:r>
             <w:r>
               <w:rPr>
@@ -5177,7 +5179,7 @@
                 <w:noProof/>
                 <w:webHidden/>
               </w:rPr>
-              <w:t>11</w:t>
+              <w:t>12</w:t>
             </w:r>
             <w:r>
               <w:rPr>
@@ -5202,7 +5204,7 @@
               <w:szCs w:val="22"/>
             </w:rPr>
           </w:pPr>
-          <w:hyperlink w:anchor="_Toc184454129" w:history="1">
+          <w:hyperlink w:anchor="_Toc184479121" w:history="1">
             <w:r>
               <w:rPr>
                 <w:rStyle w:val="Hyperlink"/>
@@ -5250,7 +5252,7 @@
                 <w:noProof/>
                 <w:webHidden/>
               </w:rPr>
-              <w:instrText xml:space="preserve"> PAGEREF _Toc184454129 \h </w:instrText>
+              <w:instrText xml:space="preserve"> PAGEREF _Toc184479121 \h </w:instrText>
             </w:r>
             <w:r>
               <w:rPr>
@@ -5295,7 +5297,7 @@
               <w:szCs w:val="22"/>
             </w:rPr>
           </w:pPr>
-          <w:hyperlink w:anchor="_Toc184454130" w:history="1">
+          <w:hyperlink w:anchor="_Toc184479122" w:history="1">
             <w:r>
               <w:rPr>
                 <w:rStyle w:val="Hyperlink"/>
@@ -5343,7 +5345,7 @@
                 <w:noProof/>
                 <w:webHidden/>
               </w:rPr>
-              <w:instrText xml:space="preserve"> PAGEREF _Toc184454130 \h </w:instrText>
+              <w:instrText xml:space="preserve"> PAGEREF _Toc184479122 \h </w:instrText>
             </w:r>
             <w:r>
               <w:rPr>
@@ -5388,7 +5390,7 @@
               <w:szCs w:val="22"/>
             </w:rPr>
           </w:pPr>
-          <w:hyperlink w:anchor="_Toc184454131" w:history="1">
+          <w:hyperlink w:anchor="_Toc184479123" w:history="1">
             <w:r>
               <w:rPr>
                 <w:rStyle w:val="Hyperlink"/>
@@ -5436,7 +5438,7 @@
                 <w:noProof/>
                 <w:webHidden/>
               </w:rPr>
-              <w:instrText xml:space="preserve"> PAGEREF _Toc184454131 \h </w:instrText>
+              <w:instrText xml:space="preserve"> PAGEREF _Toc184479123 \h </w:instrText>
             </w:r>
             <w:r>
               <w:rPr>
@@ -5481,7 +5483,7 @@
               <w:szCs w:val="22"/>
             </w:rPr>
           </w:pPr>
-          <w:hyperlink w:anchor="_Toc184454132" w:history="1">
+          <w:hyperlink w:anchor="_Toc184479124" w:history="1">
             <w:r>
               <w:rPr>
                 <w:rStyle w:val="Hyperlink"/>
@@ -5529,7 +5531,7 @@
                 <w:noProof/>
                 <w:webHidden/>
               </w:rPr>
-              <w:instrText xml:space="preserve"> PAGEREF _Toc184454132 \h </w:instrText>
+              <w:instrText xml:space="preserve"> PAGEREF _Toc184479124 \h </w:instrText>
             </w:r>
             <w:r>
               <w:rPr>
@@ -5574,7 +5576,7 @@
               <w:szCs w:val="22"/>
             </w:rPr>
           </w:pPr>
-          <w:hyperlink w:anchor="_Toc184454133" w:history="1">
+          <w:hyperlink w:anchor="_Toc184479125" w:history="1">
             <w:r>
               <w:rPr>
                 <w:rStyle w:val="Hyperlink"/>
@@ -5622,7 +5624,7 @@
                 <w:noProof/>
                 <w:webHidden/>
               </w:rPr>
-              <w:instrText xml:space="preserve"> PAGEREF _Toc184454133 \h </w:instrText>
+              <w:instrText xml:space="preserve"> PAGEREF _Toc184479125 \h </w:instrText>
             </w:r>
             <w:r>
               <w:rPr>
@@ -5667,7 +5669,7 @@
               <w:szCs w:val="22"/>
             </w:rPr>
           </w:pPr>
-          <w:hyperlink w:anchor="_Toc184454134" w:history="1">
+          <w:hyperlink w:anchor="_Toc184479126" w:history="1">
             <w:r>
               <w:rPr>
                 <w:rStyle w:val="Hyperlink"/>
@@ -5715,7 +5717,7 @@
                 <w:noProof/>
                 <w:webHidden/>
               </w:rPr>
-              <w:instrText xml:space="preserve"> PAGEREF _Toc184454134 \h </w:instrText>
+              <w:instrText xml:space="preserve"> PAGEREF _Toc184479126 \h </w:instrText>
             </w:r>
             <w:r>
               <w:rPr>
@@ -5760,7 +5762,7 @@
               <w:szCs w:val="22"/>
             </w:rPr>
           </w:pPr>
-          <w:hyperlink w:anchor="_Toc184454135" w:history="1">
+          <w:hyperlink w:anchor="_Toc184479127" w:history="1">
             <w:r>
               <w:rPr>
                 <w:rStyle w:val="Hyperlink"/>
@@ -5808,7 +5810,7 @@
                 <w:noProof/>
                 <w:webHidden/>
               </w:rPr>
-              <w:instrText xml:space="preserve"> PAGEREF _Toc184454135 \h </w:instrText>
+              <w:instrText xml:space="preserve"> PAGEREF _Toc184479127 \h </w:instrText>
             </w:r>
             <w:r>
               <w:rPr>
@@ -5853,7 +5855,7 @@
               <w:szCs w:val="22"/>
             </w:rPr>
           </w:pPr>
-          <w:hyperlink w:anchor="_Toc184454136" w:history="1">
+          <w:hyperlink w:anchor="_Toc184479128" w:history="1">
             <w:r>
               <w:rPr>
                 <w:rStyle w:val="Hyperlink"/>
@@ -5879,7 +5881,7 @@
                 <w:noProof/>
                 <w:lang w:val="vi-VN"/>
               </w:rPr>
-              <w:t>Tổng quân về học máy</w:t>
+              <w:t>Tổng quan về học máy</w:t>
             </w:r>
             <w:r>
               <w:rPr>
@@ -5900,7 +5902,7 @@
                 <w:noProof/>
                 <w:webHidden/>
               </w:rPr>
-              <w:instrText xml:space="preserve"> PAGEREF _Toc184454136 \h </w:instrText>
+              <w:instrText xml:space="preserve"> PAGEREF _Toc184479128 \h </w:instrText>
             </w:r>
             <w:r>
               <w:rPr>
@@ -5945,7 +5947,7 @@
               <w:szCs w:val="22"/>
             </w:rPr>
           </w:pPr>
-          <w:hyperlink w:anchor="_Toc184454137" w:history="1">
+          <w:hyperlink w:anchor="_Toc184479129" w:history="1">
             <w:r>
               <w:rPr>
                 <w:rStyle w:val="Hyperlink"/>
@@ -5992,7 +5994,7 @@
                 <w:noProof/>
                 <w:webHidden/>
               </w:rPr>
-              <w:instrText xml:space="preserve"> PAGEREF _Toc184454137 \h </w:instrText>
+              <w:instrText xml:space="preserve"> PAGEREF _Toc184479129 \h </w:instrText>
             </w:r>
             <w:r>
               <w:rPr>
@@ -6037,7 +6039,7 @@
               <w:szCs w:val="22"/>
             </w:rPr>
           </w:pPr>
-          <w:hyperlink w:anchor="_Toc184454138" w:history="1">
+          <w:hyperlink w:anchor="_Toc184479130" w:history="1">
             <w:r>
               <w:rPr>
                 <w:rStyle w:val="Hyperlink"/>
@@ -6084,7 +6086,7 @@
                 <w:noProof/>
                 <w:webHidden/>
               </w:rPr>
-              <w:instrText xml:space="preserve"> PAGEREF _Toc184454138 \h </w:instrText>
+              <w:instrText xml:space="preserve"> PAGEREF _Toc184479130 \h </w:instrText>
             </w:r>
             <w:r>
               <w:rPr>
@@ -6129,7 +6131,7 @@
               <w:szCs w:val="22"/>
             </w:rPr>
           </w:pPr>
-          <w:hyperlink w:anchor="_Toc184454139" w:history="1">
+          <w:hyperlink w:anchor="_Toc184479131" w:history="1">
             <w:r>
               <w:rPr>
                 <w:rStyle w:val="Hyperlink"/>
@@ -6176,7 +6178,7 @@
                 <w:noProof/>
                 <w:webHidden/>
               </w:rPr>
-              <w:instrText xml:space="preserve"> PAGEREF _Toc184454139 \h </w:instrText>
+              <w:instrText xml:space="preserve"> PAGEREF _Toc184479131 \h </w:instrText>
             </w:r>
             <w:r>
               <w:rPr>
@@ -6196,7 +6198,7 @@
                 <w:noProof/>
                 <w:webHidden/>
               </w:rPr>
-              <w:t>17</w:t>
+              <w:t>18</w:t>
             </w:r>
             <w:r>
               <w:rPr>
@@ -6221,7 +6223,7 @@
               <w:szCs w:val="22"/>
             </w:rPr>
           </w:pPr>
-          <w:hyperlink w:anchor="_Toc184454140" w:history="1">
+          <w:hyperlink w:anchor="_Toc184479132" w:history="1">
             <w:r>
               <w:rPr>
                 <w:rStyle w:val="Hyperlink"/>
@@ -6247,7 +6249,7 @@
                 <w:noProof/>
                 <w:lang w:val="vi-VN"/>
               </w:rPr>
-              <w:t>Ngôn ngữ lập trình</w:t>
+              <w:t>Công cụ lập trình</w:t>
             </w:r>
             <w:r>
               <w:rPr>
@@ -6268,7 +6270,7 @@
                 <w:noProof/>
                 <w:webHidden/>
               </w:rPr>
-              <w:instrText xml:space="preserve"> PAGEREF _Toc184454140 \h </w:instrText>
+              <w:instrText xml:space="preserve"> PAGEREF _Toc184479132 \h </w:instrText>
             </w:r>
             <w:r>
               <w:rPr>
@@ -6288,7 +6290,7 @@
                 <w:noProof/>
                 <w:webHidden/>
               </w:rPr>
-              <w:t>17</w:t>
+              <w:t>18</w:t>
             </w:r>
             <w:r>
               <w:rPr>
@@ -6313,7 +6315,7 @@
               <w:szCs w:val="22"/>
             </w:rPr>
           </w:pPr>
-          <w:hyperlink w:anchor="_Toc184454141" w:history="1">
+          <w:hyperlink w:anchor="_Toc184479133" w:history="1">
             <w:r>
               <w:rPr>
                 <w:rStyle w:val="Hyperlink"/>
@@ -6339,7 +6341,7 @@
                 <w:noProof/>
                 <w:lang w:val="vi-VN"/>
               </w:rPr>
-              <w:t>Công cụ lập trình</w:t>
+              <w:t>Ngôn ngữ lập trình</w:t>
             </w:r>
             <w:r>
               <w:rPr>
@@ -6360,7 +6362,7 @@
                 <w:noProof/>
                 <w:webHidden/>
               </w:rPr>
-              <w:instrText xml:space="preserve"> PAGEREF _Toc184454141 \h </w:instrText>
+              <w:instrText xml:space="preserve"> PAGEREF _Toc184479133 \h </w:instrText>
             </w:r>
             <w:r>
               <w:rPr>
@@ -6380,7 +6382,7 @@
                 <w:noProof/>
                 <w:webHidden/>
               </w:rPr>
-              <w:t>19</w:t>
+              <w:t>18</w:t>
             </w:r>
             <w:r>
               <w:rPr>
@@ -6404,7 +6406,7 @@
               <w:szCs w:val="22"/>
             </w:rPr>
           </w:pPr>
-          <w:hyperlink w:anchor="_Toc184454142" w:history="1">
+          <w:hyperlink w:anchor="_Toc184479134" w:history="1">
             <w:r>
               <w:rPr>
                 <w:rStyle w:val="Hyperlink"/>
@@ -6433,7 +6435,7 @@
                 <w:noProof/>
                 <w:webHidden/>
               </w:rPr>
-              <w:instrText xml:space="preserve"> PAGEREF _Toc184454142 \h </w:instrText>
+              <w:instrText xml:space="preserve"> PAGEREF _Toc184479134 \h </w:instrText>
             </w:r>
             <w:r>
               <w:rPr>
@@ -6453,7 +6455,7 @@
                 <w:noProof/>
                 <w:webHidden/>
               </w:rPr>
-              <w:t>20</w:t>
+              <w:t>21</w:t>
             </w:r>
             <w:r>
               <w:rPr>
@@ -6478,7 +6480,7 @@
               <w:szCs w:val="22"/>
             </w:rPr>
           </w:pPr>
-          <w:hyperlink w:anchor="_Toc184454143" w:history="1">
+          <w:hyperlink w:anchor="_Toc184479135" w:history="1">
             <w:r>
               <w:rPr>
                 <w:rStyle w:val="Hyperlink"/>
@@ -6525,7 +6527,7 @@
                 <w:noProof/>
                 <w:webHidden/>
               </w:rPr>
-              <w:instrText xml:space="preserve"> PAGEREF _Toc184454143 \h </w:instrText>
+              <w:instrText xml:space="preserve"> PAGEREF _Toc184479135 \h </w:instrText>
             </w:r>
             <w:r>
               <w:rPr>
@@ -6545,7 +6547,7 @@
                 <w:noProof/>
                 <w:webHidden/>
               </w:rPr>
-              <w:t>20</w:t>
+              <w:t>21</w:t>
             </w:r>
             <w:r>
               <w:rPr>
@@ -6570,7 +6572,7 @@
               <w:szCs w:val="22"/>
             </w:rPr>
           </w:pPr>
-          <w:hyperlink w:anchor="_Toc184454144" w:history="1">
+          <w:hyperlink w:anchor="_Toc184479136" w:history="1">
             <w:r>
               <w:rPr>
                 <w:rStyle w:val="Hyperlink"/>
@@ -6596,7 +6598,7 @@
                 <w:noProof/>
                 <w:lang w:val="vi-VN"/>
               </w:rPr>
-              <w:t>Mô hình huấn luyện YOLO</w:t>
+              <w:t>Xây dựng hệ thống</w:t>
             </w:r>
             <w:r>
               <w:rPr>
@@ -6617,7 +6619,7 @@
                 <w:noProof/>
                 <w:webHidden/>
               </w:rPr>
-              <w:instrText xml:space="preserve"> PAGEREF _Toc184454144 \h </w:instrText>
+              <w:instrText xml:space="preserve"> PAGEREF _Toc184479136 \h </w:instrText>
             </w:r>
             <w:r>
               <w:rPr>
@@ -6637,7 +6639,7 @@
                 <w:noProof/>
                 <w:webHidden/>
               </w:rPr>
-              <w:t>21</w:t>
+              <w:t>22</w:t>
             </w:r>
             <w:r>
               <w:rPr>
@@ -6662,7 +6664,7 @@
               <w:szCs w:val="22"/>
             </w:rPr>
           </w:pPr>
-          <w:hyperlink w:anchor="_Toc184454145" w:history="1">
+          <w:hyperlink w:anchor="_Toc184479137" w:history="1">
             <w:r>
               <w:rPr>
                 <w:rStyle w:val="Hyperlink"/>
@@ -6670,7 +6672,7 @@
                 <w:noProof/>
                 <w:lang w:val="vi-VN"/>
               </w:rPr>
-              <w:t>2.2.1</w:t>
+              <w:t>2.2.1.</w:t>
             </w:r>
             <w:r>
               <w:rPr>
@@ -6688,7 +6690,7 @@
                 <w:noProof/>
                 <w:lang w:val="vi-VN"/>
               </w:rPr>
-              <w:t>Giới thiệu mô hình YOLOv5s</w:t>
+              <w:t>Mô hình học sâu YOLO</w:t>
             </w:r>
             <w:r>
               <w:rPr>
@@ -6709,7 +6711,7 @@
                 <w:noProof/>
                 <w:webHidden/>
               </w:rPr>
-              <w:instrText xml:space="preserve"> PAGEREF _Toc184454145 \h </w:instrText>
+              <w:instrText xml:space="preserve"> PAGEREF _Toc184479137 \h </w:instrText>
             </w:r>
             <w:r>
               <w:rPr>
@@ -6754,7 +6756,99 @@
               <w:szCs w:val="22"/>
             </w:rPr>
           </w:pPr>
-          <w:hyperlink w:anchor="_Toc184454146" w:history="1">
+          <w:hyperlink w:anchor="_Toc184479138" w:history="1">
+            <w:r>
+              <w:rPr>
+                <w:rStyle w:val="Hyperlink"/>
+                <w:b/>
+                <w:noProof/>
+                <w:lang w:val="vi-VN"/>
+              </w:rPr>
+              <w:t>2.2.2.</w:t>
+            </w:r>
+            <w:r>
+              <w:rPr>
+                <w:rFonts w:asciiTheme="minorHAnsi" w:eastAsiaTheme="minorEastAsia" w:hAnsiTheme="minorHAnsi" w:cstheme="minorBidi"/>
+                <w:noProof/>
+                <w:sz w:val="22"/>
+                <w:szCs w:val="22"/>
+              </w:rPr>
+              <w:tab/>
+            </w:r>
+            <w:r>
+              <w:rPr>
+                <w:rStyle w:val="Hyperlink"/>
+                <w:b/>
+                <w:noProof/>
+                <w:lang w:val="vi-VN"/>
+              </w:rPr>
+              <w:t>Mô hình YOLOv5s</w:t>
+            </w:r>
+            <w:r>
+              <w:rPr>
+                <w:noProof/>
+                <w:webHidden/>
+              </w:rPr>
+              <w:tab/>
+            </w:r>
+            <w:r>
+              <w:rPr>
+                <w:noProof/>
+                <w:webHidden/>
+              </w:rPr>
+              <w:fldChar w:fldCharType="begin"/>
+            </w:r>
+            <w:r>
+              <w:rPr>
+                <w:noProof/>
+                <w:webHidden/>
+              </w:rPr>
+              <w:instrText xml:space="preserve"> PAGEREF _Toc184479138 \h </w:instrText>
+            </w:r>
+            <w:r>
+              <w:rPr>
+                <w:noProof/>
+                <w:webHidden/>
+              </w:rPr>
+            </w:r>
+            <w:r>
+              <w:rPr>
+                <w:noProof/>
+                <w:webHidden/>
+              </w:rPr>
+              <w:fldChar w:fldCharType="separate"/>
+            </w:r>
+            <w:r>
+              <w:rPr>
+                <w:noProof/>
+                <w:webHidden/>
+              </w:rPr>
+              <w:t>23</w:t>
+            </w:r>
+            <w:r>
+              <w:rPr>
+                <w:noProof/>
+                <w:webHidden/>
+              </w:rPr>
+              <w:fldChar w:fldCharType="end"/>
+            </w:r>
+          </w:hyperlink>
+        </w:p>
+        <w:p>
+          <w:pPr>
+            <w:pStyle w:val="TOC3"/>
+            <w:tabs>
+              <w:tab w:val="left" w:pos="1320"/>
+              <w:tab w:val="right" w:leader="dot" w:pos="9339"/>
+            </w:tabs>
+            <w:rPr>
+              <w:rFonts w:asciiTheme="minorHAnsi" w:eastAsiaTheme="minorEastAsia" w:hAnsiTheme="minorHAnsi" w:cstheme="minorBidi"/>
+              <w:noProof/>
+              <w:sz w:val="22"/>
+              <w:szCs w:val="22"/>
+            </w:rPr>
+          </w:pPr>
+          <w:hyperlink w:anchor="_Toc184479139" w:history="1">
             <w:r>
               <w:rPr>
                 <w:rStyle w:val="Hyperlink"/>
@@ -6763,7 +6857,7 @@
                 <w:noProof/>
                 <w:lang w:val="vi-VN"/>
               </w:rPr>
-              <w:t>2.2.2.</w:t>
+              <w:t>2.2.3.</w:t>
             </w:r>
             <w:r>
               <w:rPr>
@@ -6803,7 +6897,7 @@
                 <w:noProof/>
                 <w:webHidden/>
               </w:rPr>
-              <w:instrText xml:space="preserve"> PAGEREF _Toc184454146 \h </w:instrText>
+              <w:instrText xml:space="preserve"> PAGEREF _Toc184479139 \h </w:instrText>
             </w:r>
             <w:r>
               <w:rPr>
@@ -6823,7 +6917,175 @@
                 <w:noProof/>
                 <w:webHidden/>
               </w:rPr>
+              <w:t>23</w:t>
+            </w:r>
+            <w:r>
+              <w:rPr>
+                <w:noProof/>
+                <w:webHidden/>
+              </w:rPr>
+              <w:fldChar w:fldCharType="end"/>
+            </w:r>
+          </w:hyperlink>
+        </w:p>
+        <w:p>
+          <w:pPr>
+            <w:pStyle w:val="TOC3"/>
+            <w:tabs>
+              <w:tab w:val="left" w:pos="1320"/>
+              <w:tab w:val="right" w:leader="dot" w:pos="9339"/>
+            </w:tabs>
+            <w:rPr>
+              <w:rFonts w:asciiTheme="minorHAnsi" w:eastAsiaTheme="minorEastAsia" w:hAnsiTheme="minorHAnsi" w:cstheme="minorBidi"/>
+              <w:noProof/>
+              <w:sz w:val="22"/>
+              <w:szCs w:val="22"/>
+            </w:rPr>
+          </w:pPr>
+          <w:hyperlink w:anchor="_Toc184479140" w:history="1">
+            <w:r>
+              <w:rPr>
+                <w:rStyle w:val="Hyperlink"/>
+                <w:b/>
+                <w:bCs/>
+                <w:noProof/>
+                <w:lang w:val="vi-VN"/>
+              </w:rPr>
+              <w:t>2.2.4.</w:t>
+            </w:r>
+            <w:r>
+              <w:rPr>
+                <w:rFonts w:asciiTheme="minorHAnsi" w:eastAsiaTheme="minorEastAsia" w:hAnsiTheme="minorHAnsi" w:cstheme="minorBidi"/>
+                <w:noProof/>
+                <w:sz w:val="22"/>
+                <w:szCs w:val="22"/>
+              </w:rPr>
+              <w:tab/>
+            </w:r>
+            <w:r>
+              <w:rPr>
+                <w:rStyle w:val="Hyperlink"/>
+                <w:b/>
+                <w:bCs/>
+                <w:noProof/>
+                <w:lang w:val="vi-VN"/>
+              </w:rPr>
+              <w:t>Quy trình hoạt động của hệ thống</w:t>
+            </w:r>
+            <w:r>
+              <w:rPr>
+                <w:noProof/>
+                <w:webHidden/>
+              </w:rPr>
+              <w:tab/>
+            </w:r>
+            <w:r>
+              <w:rPr>
+                <w:noProof/>
+                <w:webHidden/>
+              </w:rPr>
+              <w:fldChar w:fldCharType="begin"/>
+            </w:r>
+            <w:r>
+              <w:rPr>
+                <w:noProof/>
+                <w:webHidden/>
+              </w:rPr>
+              <w:instrText xml:space="preserve"> PAGEREF _Toc184479140 \h </w:instrText>
+            </w:r>
+            <w:r>
+              <w:rPr>
+                <w:noProof/>
+                <w:webHidden/>
+              </w:rPr>
+            </w:r>
+            <w:r>
+              <w:rPr>
+                <w:noProof/>
+                <w:webHidden/>
+              </w:rPr>
+              <w:fldChar w:fldCharType="separate"/>
+            </w:r>
+            <w:r>
+              <w:rPr>
+                <w:noProof/>
+                <w:webHidden/>
+              </w:rPr>
               <w:t>24</w:t>
+            </w:r>
+            <w:r>
+              <w:rPr>
+                <w:noProof/>
+                <w:webHidden/>
+              </w:rPr>
+              <w:fldChar w:fldCharType="end"/>
+            </w:r>
+          </w:hyperlink>
+        </w:p>
+        <w:p>
+          <w:pPr>
+            <w:pStyle w:val="TOC1"/>
+            <w:tabs>
+              <w:tab w:val="right" w:leader="dot" w:pos="9339"/>
+            </w:tabs>
+            <w:rPr>
+              <w:rFonts w:asciiTheme="minorHAnsi" w:eastAsiaTheme="minorEastAsia" w:hAnsiTheme="minorHAnsi" w:cstheme="minorBidi"/>
+              <w:noProof/>
+              <w:sz w:val="22"/>
+              <w:szCs w:val="22"/>
+            </w:rPr>
+          </w:pPr>
+          <w:hyperlink w:anchor="_Toc184479141" w:history="1">
+            <w:r>
+              <w:rPr>
+                <w:rStyle w:val="Hyperlink"/>
+                <w:b/>
+                <w:bCs/>
+                <w:noProof/>
+                <w:lang w:val="vi-VN"/>
+              </w:rPr>
+              <w:t>CHƯƠNG III: KẾT QUẢ THỰC NGHIỆM</w:t>
+            </w:r>
+            <w:r>
+              <w:rPr>
+                <w:noProof/>
+                <w:webHidden/>
+              </w:rPr>
+              <w:tab/>
+            </w:r>
+            <w:r>
+              <w:rPr>
+                <w:noProof/>
+                <w:webHidden/>
+              </w:rPr>
+              <w:fldChar w:fldCharType="begin"/>
+            </w:r>
+            <w:r>
+              <w:rPr>
+                <w:noProof/>
+                <w:webHidden/>
+              </w:rPr>
+              <w:instrText xml:space="preserve"> PAGEREF _Toc184479141 \h </w:instrText>
+            </w:r>
+            <w:r>
+              <w:rPr>
+                <w:noProof/>
+                <w:webHidden/>
+              </w:rPr>
+            </w:r>
+            <w:r>
+              <w:rPr>
+                <w:noProof/>
+                <w:webHidden/>
+              </w:rPr>
+              <w:fldChar w:fldCharType="separate"/>
+            </w:r>
+            <w:r>
+              <w:rPr>
+                <w:noProof/>
+                <w:webHidden/>
+              </w:rPr>
+              <w:t>26</w:t>
             </w:r>
             <w:r>
               <w:rPr>
@@ -6848,15 +7110,16 @@
               <w:szCs w:val="22"/>
             </w:rPr>
           </w:pPr>
-          <w:hyperlink w:anchor="_Toc184454147" w:history="1">
+          <w:hyperlink w:anchor="_Toc184479142" w:history="1">
             <w:r>
               <w:rPr>
                 <w:rStyle w:val="Hyperlink"/>
                 <w:b/>
+                <w:bCs/>
                 <w:noProof/>
                 <w:lang w:val="vi-VN"/>
               </w:rPr>
-              <w:t>2.3.</w:t>
+              <w:t>3.1.</w:t>
             </w:r>
             <w:r>
               <w:rPr>
@@ -6871,10 +7134,11 @@
               <w:rPr>
                 <w:rStyle w:val="Hyperlink"/>
                 <w:b/>
+                <w:bCs/>
                 <w:noProof/>
                 <w:lang w:val="vi-VN"/>
               </w:rPr>
-              <w:t>Xây dựng hệ thống</w:t>
+              <w:t>Dữ liệu</w:t>
             </w:r>
             <w:r>
               <w:rPr>
@@ -6895,7 +7159,7 @@
                 <w:noProof/>
                 <w:webHidden/>
               </w:rPr>
-              <w:instrText xml:space="preserve"> PAGEREF _Toc184454147 \h </w:instrText>
+              <w:instrText xml:space="preserve"> PAGEREF _Toc184479142 \h </w:instrText>
             </w:r>
             <w:r>
               <w:rPr>
@@ -6915,7 +7179,101 @@
                 <w:noProof/>
                 <w:webHidden/>
               </w:rPr>
-              <w:t>25</w:t>
+              <w:t>26</w:t>
+            </w:r>
+            <w:r>
+              <w:rPr>
+                <w:noProof/>
+                <w:webHidden/>
+              </w:rPr>
+              <w:fldChar w:fldCharType="end"/>
+            </w:r>
+          </w:hyperlink>
+        </w:p>
+        <w:p>
+          <w:pPr>
+            <w:pStyle w:val="TOC2"/>
+            <w:tabs>
+              <w:tab w:val="left" w:pos="880"/>
+              <w:tab w:val="right" w:leader="dot" w:pos="9339"/>
+            </w:tabs>
+            <w:rPr>
+              <w:rFonts w:asciiTheme="minorHAnsi" w:eastAsiaTheme="minorEastAsia" w:hAnsiTheme="minorHAnsi" w:cstheme="minorBidi"/>
+              <w:noProof/>
+              <w:sz w:val="22"/>
+              <w:szCs w:val="22"/>
+            </w:rPr>
+          </w:pPr>
+          <w:hyperlink w:anchor="_Toc184479143" w:history="1">
+            <w:r>
+              <w:rPr>
+                <w:rStyle w:val="Hyperlink"/>
+                <w:b/>
+                <w:bCs/>
+                <w:noProof/>
+                <w:lang w:val="vi-VN"/>
+              </w:rPr>
+              <w:t>3.2.</w:t>
+            </w:r>
+            <w:r>
+              <w:rPr>
+                <w:rFonts w:asciiTheme="minorHAnsi" w:eastAsiaTheme="minorEastAsia" w:hAnsiTheme="minorHAnsi" w:cstheme="minorBidi"/>
+                <w:noProof/>
+                <w:sz w:val="22"/>
+                <w:szCs w:val="22"/>
+              </w:rPr>
+              <w:tab/>
+            </w:r>
+            <w:r>
+              <w:rPr>
+                <w:rStyle w:val="Hyperlink"/>
+                <w:b/>
+                <w:bCs/>
+                <w:noProof/>
+                <w:lang w:val="vi-VN"/>
+              </w:rPr>
+              <w:t>Kết quả nghiệm thực</w:t>
+            </w:r>
+            <w:r>
+              <w:rPr>
+                <w:noProof/>
+                <w:webHidden/>
+              </w:rPr>
+              <w:tab/>
+            </w:r>
+            <w:r>
+              <w:rPr>
+                <w:noProof/>
+                <w:webHidden/>
+              </w:rPr>
+              <w:fldChar w:fldCharType="begin"/>
+            </w:r>
+            <w:r>
+              <w:rPr>
+                <w:noProof/>
+                <w:webHidden/>
+              </w:rPr>
+              <w:instrText xml:space="preserve"> PAGEREF _Toc184479143 \h </w:instrText>
+            </w:r>
+            <w:r>
+              <w:rPr>
+                <w:noProof/>
+                <w:webHidden/>
+              </w:rPr>
+            </w:r>
+            <w:r>
+              <w:rPr>
+                <w:noProof/>
+                <w:webHidden/>
+              </w:rPr>
+              <w:fldChar w:fldCharType="separate"/>
+            </w:r>
+            <w:r>
+              <w:rPr>
+                <w:noProof/>
+                <w:webHidden/>
+              </w:rPr>
+              <w:t>26</w:t>
             </w:r>
             <w:r>
               <w:rPr>
@@ -6940,7 +7298,7 @@
               <w:szCs w:val="22"/>
             </w:rPr>
           </w:pPr>
-          <w:hyperlink w:anchor="_Toc184454148" w:history="1">
+          <w:hyperlink w:anchor="_Toc184479144" w:history="1">
             <w:r>
               <w:rPr>
                 <w:rStyle w:val="Hyperlink"/>
@@ -6949,7 +7307,7 @@
                 <w:noProof/>
                 <w:lang w:val="vi-VN"/>
               </w:rPr>
-              <w:t>2.3.1.</w:t>
+              <w:t>3.2.1.</w:t>
             </w:r>
             <w:r>
               <w:rPr>
@@ -6968,7 +7326,7 @@
                 <w:noProof/>
                 <w:lang w:val="vi-VN"/>
               </w:rPr>
-              <w:t>Các bước thực hiện</w:t>
+              <w:t>Các đoạn code quan trọng</w:t>
             </w:r>
             <w:r>
               <w:rPr>
@@ -6989,7 +7347,7 @@
                 <w:noProof/>
                 <w:webHidden/>
               </w:rPr>
-              <w:instrText xml:space="preserve"> PAGEREF _Toc184454148 \h </w:instrText>
+              <w:instrText xml:space="preserve"> PAGEREF _Toc184479144 \h </w:instrText>
             </w:r>
             <w:r>
               <w:rPr>
@@ -7009,7 +7367,7 @@
                 <w:noProof/>
                 <w:webHidden/>
               </w:rPr>
-              <w:t>25</w:t>
+              <w:t>26</w:t>
             </w:r>
             <w:r>
               <w:rPr>
@@ -7034,15 +7392,16 @@
               <w:szCs w:val="22"/>
             </w:rPr>
           </w:pPr>
-          <w:hyperlink w:anchor="_Toc184454149" w:history="1">
+          <w:hyperlink w:anchor="_Toc184479145" w:history="1">
             <w:r>
               <w:rPr>
                 <w:rStyle w:val="Hyperlink"/>
                 <w:b/>
+                <w:bCs/>
                 <w:noProof/>
                 <w:lang w:val="vi-VN"/>
               </w:rPr>
-              <w:t>2.3.2.</w:t>
+              <w:t>3.2.2.</w:t>
             </w:r>
             <w:r>
               <w:rPr>
@@ -7057,10 +7416,11 @@
               <w:rPr>
                 <w:rStyle w:val="Hyperlink"/>
                 <w:b/>
+                <w:bCs/>
                 <w:noProof/>
                 <w:lang w:val="vi-VN"/>
               </w:rPr>
-              <w:t>Giao diện chương trình</w:t>
+              <w:t>Kết quả thực nghiệm</w:t>
             </w:r>
             <w:r>
               <w:rPr>
@@ -7081,7 +7441,7 @@
                 <w:noProof/>
                 <w:webHidden/>
               </w:rPr>
-              <w:instrText xml:space="preserve"> PAGEREF _Toc184454149 \h </w:instrText>
+              <w:instrText xml:space="preserve"> PAGEREF _Toc184479145 \h </w:instrText>
             </w:r>
             <w:r>
               <w:rPr>
@@ -7101,7 +7461,7 @@
                 <w:noProof/>
                 <w:webHidden/>
               </w:rPr>
-              <w:t>27</w:t>
+              <w:t>30</w:t>
             </w:r>
             <w:r>
               <w:rPr>
@@ -7125,7 +7485,7 @@
               <w:szCs w:val="22"/>
             </w:rPr>
           </w:pPr>
-          <w:hyperlink w:anchor="_Toc184454150" w:history="1">
+          <w:hyperlink w:anchor="_Toc184479146" w:history="1">
             <w:r>
               <w:rPr>
                 <w:rStyle w:val="Hyperlink"/>
@@ -7134,16 +7494,7 @@
                 <w:noProof/>
                 <w:lang w:val="vi-VN"/>
               </w:rPr>
-              <w:t xml:space="preserve">CHƯƠNG III: </w:t>
-            </w:r>
-            <w:r>
-              <w:rPr>
-                <w:rStyle w:val="Hyperlink"/>
-                <w:b/>
-                <w:bCs/>
-                <w:noProof/>
-              </w:rPr>
-              <w:t>PHÂN TÍCH QUY TRÌNH HOẠT ĐỘNG CỦA HỆ THỐNG</w:t>
+              <w:t>KẾT LUẬN</w:t>
             </w:r>
             <w:r>
               <w:rPr>
@@ -7164,7 +7515,7 @@
                 <w:noProof/>
                 <w:webHidden/>
               </w:rPr>
-              <w:instrText xml:space="preserve"> PAGEREF _Toc184454150 \h </w:instrText>
+              <w:instrText xml:space="preserve"> PAGEREF _Toc184479146 \h </w:instrText>
             </w:r>
             <w:r>
               <w:rPr>
@@ -7184,367 +7535,7 @@
                 <w:noProof/>
                 <w:webHidden/>
               </w:rPr>
-              <w:t>28</w:t>
-            </w:r>
-            <w:r>
-              <w:rPr>
-                <w:noProof/>
-                <w:webHidden/>
-              </w:rPr>
-              <w:fldChar w:fldCharType="end"/>
-            </w:r>
-          </w:hyperlink>
-        </w:p>
-        <w:p>
-          <w:pPr>
-            <w:pStyle w:val="TOC2"/>
-            <w:tabs>
-              <w:tab w:val="right" w:leader="dot" w:pos="9339"/>
-            </w:tabs>
-            <w:rPr>
-              <w:rFonts w:asciiTheme="minorHAnsi" w:eastAsiaTheme="minorEastAsia" w:hAnsiTheme="minorHAnsi" w:cstheme="minorBidi"/>
-              <w:noProof/>
-              <w:sz w:val="22"/>
-              <w:szCs w:val="22"/>
-            </w:rPr>
-          </w:pPr>
-          <w:hyperlink w:anchor="_Toc184454151" w:history="1">
-            <w:r>
-              <w:rPr>
-                <w:rStyle w:val="Hyperlink"/>
-                <w:b/>
-                <w:noProof/>
-              </w:rPr>
-              <w:t>3.1. Mục tiêu hoạt động</w:t>
-            </w:r>
-            <w:r>
-              <w:rPr>
-                <w:noProof/>
-                <w:webHidden/>
-              </w:rPr>
-              <w:tab/>
-            </w:r>
-            <w:r>
-              <w:rPr>
-                <w:noProof/>
-                <w:webHidden/>
-              </w:rPr>
-              <w:fldChar w:fldCharType="begin"/>
-            </w:r>
-            <w:r>
-              <w:rPr>
-                <w:noProof/>
-                <w:webHidden/>
-              </w:rPr>
-              <w:instrText xml:space="preserve"> PAGEREF _Toc184454151 \h </w:instrText>
-            </w:r>
-            <w:r>
-              <w:rPr>
-                <w:noProof/>
-                <w:webHidden/>
-              </w:rPr>
-            </w:r>
-            <w:r>
-              <w:rPr>
-                <w:noProof/>
-                <w:webHidden/>
-              </w:rPr>
-              <w:fldChar w:fldCharType="separate"/>
-            </w:r>
-            <w:r>
-              <w:rPr>
-                <w:noProof/>
-                <w:webHidden/>
-              </w:rPr>
-              <w:t>28</w:t>
-            </w:r>
-            <w:r>
-              <w:rPr>
-                <w:noProof/>
-                <w:webHidden/>
-              </w:rPr>
-              <w:fldChar w:fldCharType="end"/>
-            </w:r>
-          </w:hyperlink>
-        </w:p>
-        <w:p>
-          <w:pPr>
-            <w:pStyle w:val="TOC2"/>
-            <w:tabs>
-              <w:tab w:val="right" w:leader="dot" w:pos="9339"/>
-            </w:tabs>
-            <w:rPr>
-              <w:rFonts w:asciiTheme="minorHAnsi" w:eastAsiaTheme="minorEastAsia" w:hAnsiTheme="minorHAnsi" w:cstheme="minorBidi"/>
-              <w:noProof/>
-              <w:sz w:val="22"/>
-              <w:szCs w:val="22"/>
-            </w:rPr>
-          </w:pPr>
-          <w:hyperlink w:anchor="_Toc184454152" w:history="1">
-            <w:r>
-              <w:rPr>
-                <w:rStyle w:val="Hyperlink"/>
-                <w:b/>
-                <w:noProof/>
-              </w:rPr>
-              <w:t>3.2. Quy trình hoạt động</w:t>
-            </w:r>
-            <w:r>
-              <w:rPr>
-                <w:noProof/>
-                <w:webHidden/>
-              </w:rPr>
-              <w:tab/>
-            </w:r>
-            <w:r>
-              <w:rPr>
-                <w:noProof/>
-                <w:webHidden/>
-              </w:rPr>
-              <w:fldChar w:fldCharType="begin"/>
-            </w:r>
-            <w:r>
-              <w:rPr>
-                <w:noProof/>
-                <w:webHidden/>
-              </w:rPr>
-              <w:instrText xml:space="preserve"> PAGEREF _Toc184454152 \h </w:instrText>
-            </w:r>
-            <w:r>
-              <w:rPr>
-                <w:noProof/>
-                <w:webHidden/>
-              </w:rPr>
-            </w:r>
-            <w:r>
-              <w:rPr>
-                <w:noProof/>
-                <w:webHidden/>
-              </w:rPr>
-              <w:fldChar w:fldCharType="separate"/>
-            </w:r>
-            <w:r>
-              <w:rPr>
-                <w:noProof/>
-                <w:webHidden/>
-              </w:rPr>
-              <w:t>28</w:t>
-            </w:r>
-            <w:r>
-              <w:rPr>
-                <w:noProof/>
-                <w:webHidden/>
-              </w:rPr>
-              <w:fldChar w:fldCharType="end"/>
-            </w:r>
-          </w:hyperlink>
-        </w:p>
-        <w:p>
-          <w:pPr>
-            <w:pStyle w:val="TOC2"/>
-            <w:tabs>
-              <w:tab w:val="right" w:leader="dot" w:pos="9339"/>
-            </w:tabs>
-            <w:rPr>
-              <w:rFonts w:asciiTheme="minorHAnsi" w:eastAsiaTheme="minorEastAsia" w:hAnsiTheme="minorHAnsi" w:cstheme="minorBidi"/>
-              <w:noProof/>
-              <w:sz w:val="22"/>
-              <w:szCs w:val="22"/>
-            </w:rPr>
-          </w:pPr>
-          <w:hyperlink w:anchor="_Toc184454153" w:history="1">
-            <w:r>
-              <w:rPr>
-                <w:rStyle w:val="Hyperlink"/>
-                <w:b/>
-                <w:noProof/>
-              </w:rPr>
-              <w:t>3.3. Mô hình hóa quy trình hoạt động</w:t>
-            </w:r>
-            <w:r>
-              <w:rPr>
-                <w:noProof/>
-                <w:webHidden/>
-              </w:rPr>
-              <w:tab/>
-            </w:r>
-            <w:r>
-              <w:rPr>
-                <w:noProof/>
-                <w:webHidden/>
-              </w:rPr>
-              <w:fldChar w:fldCharType="begin"/>
-            </w:r>
-            <w:r>
-              <w:rPr>
-                <w:noProof/>
-                <w:webHidden/>
-              </w:rPr>
-              <w:instrText xml:space="preserve"> PAGEREF _Toc184454153 \h </w:instrText>
-            </w:r>
-            <w:r>
-              <w:rPr>
-                <w:noProof/>
-                <w:webHidden/>
-              </w:rPr>
-            </w:r>
-            <w:r>
-              <w:rPr>
-                <w:noProof/>
-                <w:webHidden/>
-              </w:rPr>
-              <w:fldChar w:fldCharType="separate"/>
-            </w:r>
-            <w:r>
-              <w:rPr>
-                <w:noProof/>
-                <w:webHidden/>
-              </w:rPr>
-              <w:t>29</w:t>
-            </w:r>
-            <w:r>
-              <w:rPr>
-                <w:noProof/>
-                <w:webHidden/>
-              </w:rPr>
-              <w:fldChar w:fldCharType="end"/>
-            </w:r>
-          </w:hyperlink>
-        </w:p>
-        <w:p>
-          <w:pPr>
-            <w:pStyle w:val="TOC2"/>
-            <w:tabs>
-              <w:tab w:val="right" w:leader="dot" w:pos="9339"/>
-            </w:tabs>
-            <w:rPr>
-              <w:rFonts w:asciiTheme="minorHAnsi" w:eastAsiaTheme="minorEastAsia" w:hAnsiTheme="minorHAnsi" w:cstheme="minorBidi"/>
-              <w:noProof/>
-              <w:sz w:val="22"/>
-              <w:szCs w:val="22"/>
-            </w:rPr>
-          </w:pPr>
-          <w:hyperlink w:anchor="_Toc184454154" w:history="1">
-            <w:r>
-              <w:rPr>
-                <w:rStyle w:val="Hyperlink"/>
-                <w:b/>
-                <w:noProof/>
-              </w:rPr>
-              <w:t>3.4. Ưu điểm và hạn chế của hệ thống</w:t>
-            </w:r>
-            <w:r>
-              <w:rPr>
-                <w:noProof/>
-                <w:webHidden/>
-              </w:rPr>
-              <w:tab/>
-            </w:r>
-            <w:r>
-              <w:rPr>
-                <w:noProof/>
-                <w:webHidden/>
-              </w:rPr>
-              <w:fldChar w:fldCharType="begin"/>
-            </w:r>
-            <w:r>
-              <w:rPr>
-                <w:noProof/>
-                <w:webHidden/>
-              </w:rPr>
-              <w:instrText xml:space="preserve"> PAGEREF _Toc184454154 \h </w:instrText>
-            </w:r>
-            <w:r>
-              <w:rPr>
-                <w:noProof/>
-                <w:webHidden/>
-              </w:rPr>
-            </w:r>
-            <w:r>
-              <w:rPr>
-                <w:noProof/>
-                <w:webHidden/>
-              </w:rPr>
-              <w:fldChar w:fldCharType="separate"/>
-            </w:r>
-            <w:r>
-              <w:rPr>
-                <w:noProof/>
-                <w:webHidden/>
-              </w:rPr>
-              <w:t>29</w:t>
-            </w:r>
-            <w:r>
-              <w:rPr>
-                <w:noProof/>
-                <w:webHidden/>
-              </w:rPr>
-              <w:fldChar w:fldCharType="end"/>
-            </w:r>
-          </w:hyperlink>
-        </w:p>
-        <w:p>
-          <w:pPr>
-            <w:pStyle w:val="TOC2"/>
-            <w:tabs>
-              <w:tab w:val="right" w:leader="dot" w:pos="9339"/>
-            </w:tabs>
-            <w:rPr>
-              <w:rFonts w:asciiTheme="minorHAnsi" w:eastAsiaTheme="minorEastAsia" w:hAnsiTheme="minorHAnsi" w:cstheme="minorBidi"/>
-              <w:noProof/>
-              <w:sz w:val="22"/>
-              <w:szCs w:val="22"/>
-            </w:rPr>
-          </w:pPr>
-          <w:hyperlink w:anchor="_Toc184454155" w:history="1">
-            <w:r>
-              <w:rPr>
-                <w:rStyle w:val="Hyperlink"/>
-                <w:b/>
-                <w:noProof/>
-              </w:rPr>
-              <w:t>3.5. Kết luận</w:t>
-            </w:r>
-            <w:r>
-              <w:rPr>
-                <w:noProof/>
-                <w:webHidden/>
-              </w:rPr>
-              <w:tab/>
-            </w:r>
-            <w:r>
-              <w:rPr>
-                <w:noProof/>
-                <w:webHidden/>
-              </w:rPr>
-              <w:fldChar w:fldCharType="begin"/>
-            </w:r>
-            <w:r>
-              <w:rPr>
-                <w:noProof/>
-                <w:webHidden/>
-              </w:rPr>
-              <w:instrText xml:space="preserve"> PAGEREF _Toc184454155 \h </w:instrText>
-            </w:r>
-            <w:r>
-              <w:rPr>
-                <w:noProof/>
-                <w:webHidden/>
-              </w:rPr>
-            </w:r>
-            <w:r>
-              <w:rPr>
-                <w:noProof/>
-                <w:webHidden/>
-              </w:rPr>
-              <w:fldChar w:fldCharType="separate"/>
-            </w:r>
-            <w:r>
-              <w:rPr>
-                <w:noProof/>
-                <w:webHidden/>
-              </w:rPr>
-              <w:t>30</w:t>
+              <w:t>31</w:t>
             </w:r>
             <w:r>
               <w:rPr>
@@ -7568,7 +7559,7 @@
               <w:szCs w:val="22"/>
             </w:rPr>
           </w:pPr>
-          <w:hyperlink w:anchor="_Toc184454156" w:history="1">
+          <w:hyperlink w:anchor="_Toc184479147" w:history="1">
             <w:r>
               <w:rPr>
                 <w:rStyle w:val="Hyperlink"/>
@@ -7598,7 +7589,7 @@
                 <w:noProof/>
                 <w:webHidden/>
               </w:rPr>
-              <w:instrText xml:space="preserve"> PAGEREF _Toc184454156 \h </w:instrText>
+              <w:instrText xml:space="preserve"> PAGEREF _Toc184479147 \h </w:instrText>
             </w:r>
             <w:r>
               <w:rPr>
@@ -7618,7 +7609,7 @@
                 <w:noProof/>
                 <w:webHidden/>
               </w:rPr>
-              <w:t>31</w:t>
+              <w:t>33</w:t>
             </w:r>
             <w:r>
               <w:rPr>
@@ -7693,7 +7684,7 @@
           <w:lang w:val="vi-VN"/>
         </w:rPr>
       </w:pPr>
-      <w:bookmarkStart w:id="0" w:name="_Toc184454119"/>
+      <w:bookmarkStart w:id="1" w:name="_Toc184479111"/>
       <w:r>
         <w:rPr>
           <w:rFonts w:ascii="Times New Roman" w:hAnsi="Times New Roman" w:cs="Times New Roman"/>
@@ -7722,7 +7713,7 @@
         </w:rPr>
         <w:t>NÓI ĐẦU</w:t>
       </w:r>
-      <w:bookmarkEnd w:id="0"/>
+      <w:bookmarkEnd w:id="1"/>
     </w:p>
     <w:p>
       <w:pPr>
@@ -7859,7 +7850,7 @@
           <w:lang w:val="vi-VN"/>
         </w:rPr>
       </w:pPr>
-      <w:bookmarkStart w:id="1" w:name="_Toc184454120"/>
+      <w:bookmarkStart w:id="2" w:name="_Toc184479112"/>
       <w:r>
         <w:rPr>
           <w:rFonts w:ascii="Times New Roman" w:hAnsi="Times New Roman" w:cs="Times New Roman"/>
@@ -7870,7 +7861,7 @@
         <w:lastRenderedPageBreak/>
         <w:t>CHƯƠNG I: TỔNG QUAN</w:t>
       </w:r>
-      <w:bookmarkEnd w:id="1"/>
+      <w:bookmarkEnd w:id="2"/>
     </w:p>
     <w:p>
       <w:pPr>
@@ -7888,7 +7879,7 @@
           <w:lang w:val="vi-VN"/>
         </w:rPr>
       </w:pPr>
-      <w:bookmarkStart w:id="2" w:name="_Toc184454121"/>
+      <w:bookmarkStart w:id="3" w:name="_Toc184479113"/>
       <w:r>
         <w:rPr>
           <w:b/>
@@ -7898,7 +7889,7 @@
         </w:rPr>
         <w:t>Tổng quan về thị giác máy tính</w:t>
       </w:r>
-      <w:bookmarkEnd w:id="2"/>
+      <w:bookmarkEnd w:id="3"/>
     </w:p>
     <w:p>
       <w:pPr>
@@ -7916,7 +7907,7 @@
           <w:lang w:val="vi-VN"/>
         </w:rPr>
       </w:pPr>
-      <w:bookmarkStart w:id="3" w:name="_Toc184454122"/>
+      <w:bookmarkStart w:id="4" w:name="_Toc184479114"/>
       <w:r>
         <w:rPr>
           <w:b/>
@@ -7926,7 +7917,7 @@
         </w:rPr>
         <w:t>Thị giác máy tính là gì ?</w:t>
       </w:r>
-      <w:bookmarkEnd w:id="3"/>
+      <w:bookmarkEnd w:id="4"/>
     </w:p>
     <w:p>
       <w:pPr>
@@ -8044,7 +8035,7 @@
           <w:lang w:val="vi-VN"/>
         </w:rPr>
       </w:pPr>
-      <w:bookmarkStart w:id="4" w:name="_Toc184454123"/>
+      <w:bookmarkStart w:id="5" w:name="_Toc184479115"/>
       <w:r>
         <w:rPr>
           <w:b/>
@@ -8054,7 +8045,7 @@
         </w:rPr>
         <w:t>Thị giác máy tính hoạt động như thế nào?</w:t>
       </w:r>
-      <w:bookmarkEnd w:id="4"/>
+      <w:bookmarkEnd w:id="5"/>
     </w:p>
     <w:p>
       <w:pPr>
@@ -8177,7 +8168,7 @@
           <w:szCs w:val="26"/>
         </w:rPr>
         <w:drawing>
-          <wp:inline distT="0" distB="0" distL="0" distR="0" wp14:anchorId="6117D379" wp14:editId="6A18BBF8">
+          <wp:inline distT="0" distB="0" distL="0" distR="0" wp14:anchorId="3EB204F8" wp14:editId="4E75851F">
             <wp:extent cx="3846475" cy="1577340"/>
             <wp:effectExtent l="0" t="0" r="1905" b="3810"/>
             <wp:docPr id="3" name="Picture 3" descr="https://nexcom.vn/upload_images/images/2020/09/07/thi-giac-may-tinh-4.png"/>
@@ -8286,7 +8277,7 @@
           <w:szCs w:val="26"/>
         </w:rPr>
         <w:drawing>
-          <wp:inline distT="0" distB="0" distL="0" distR="0" wp14:anchorId="51F01254" wp14:editId="01FBF650">
+          <wp:inline distT="0" distB="0" distL="0" distR="0" wp14:anchorId="0D80C6BD" wp14:editId="2054F749">
             <wp:extent cx="3716122" cy="1397062"/>
             <wp:effectExtent l="0" t="0" r="0" b="0"/>
             <wp:docPr id="4" name="Picture 4" descr="https://nexcom.vn/upload_images/images/2020/09/07/thi-giac-may-tinh-2.png"/>
@@ -8407,7 +8398,7 @@
           <w:szCs w:val="26"/>
         </w:rPr>
         <w:drawing>
-          <wp:inline distT="0" distB="0" distL="0" distR="0" wp14:anchorId="3A250DB7" wp14:editId="3A8BF73B">
+          <wp:inline distT="0" distB="0" distL="0" distR="0" wp14:anchorId="769F6EF4" wp14:editId="5D7072C3">
             <wp:extent cx="3765916" cy="2311604"/>
             <wp:effectExtent l="0" t="0" r="6350" b="0"/>
             <wp:docPr id="5" name="Picture 5" descr="https://nexcom.vn/upload_images/images/2020/09/07/thi-giac-may-tinh-3.png"/>
@@ -8510,7 +8501,7 @@
           <w:lang w:val="vi-VN"/>
         </w:rPr>
       </w:pPr>
-      <w:bookmarkStart w:id="5" w:name="_Toc184454124"/>
+      <w:bookmarkStart w:id="6" w:name="_Toc184479116"/>
       <w:r>
         <w:rPr>
           <w:b/>
@@ -8520,7 +8511,7 @@
         </w:rPr>
         <w:t>Sự phát triển của thị giác máy tính</w:t>
       </w:r>
-      <w:bookmarkEnd w:id="5"/>
+      <w:bookmarkEnd w:id="6"/>
     </w:p>
     <w:p>
       <w:pPr>
@@ -8751,7 +8742,7 @@
           <w:lang w:val="vi-VN"/>
         </w:rPr>
       </w:pPr>
-      <w:bookmarkStart w:id="6" w:name="_Toc184454125"/>
+      <w:bookmarkStart w:id="7" w:name="_Toc184479117"/>
       <w:r>
         <w:rPr>
           <w:b/>
@@ -8762,7 +8753,7 @@
         <w:lastRenderedPageBreak/>
         <w:t>Tổng quan về nhận dạng đối tượng</w:t>
       </w:r>
-      <w:bookmarkEnd w:id="6"/>
+      <w:bookmarkEnd w:id="7"/>
     </w:p>
     <w:p>
       <w:pPr>
@@ -8780,7 +8771,7 @@
           <w:lang w:val="vi-VN"/>
         </w:rPr>
       </w:pPr>
-      <w:bookmarkStart w:id="7" w:name="_Toc184454126"/>
+      <w:bookmarkStart w:id="8" w:name="_Toc184479118"/>
       <w:r>
         <w:rPr>
           <w:b/>
@@ -8790,7 +8781,7 @@
         </w:rPr>
         <w:t>Nhận dạng đối tượng là gì?</w:t>
       </w:r>
-      <w:bookmarkEnd w:id="7"/>
+      <w:bookmarkEnd w:id="8"/>
     </w:p>
     <w:p>
       <w:pPr>
@@ -8855,7 +8846,7 @@
           <w:lang w:val="vi-VN"/>
         </w:rPr>
       </w:pPr>
-      <w:bookmarkStart w:id="8" w:name="_Toc184454127"/>
+      <w:bookmarkStart w:id="9" w:name="_Toc184479119"/>
       <w:r>
         <w:rPr>
           <w:b/>
@@ -8865,7 +8856,7 @@
         </w:rPr>
         <w:t>Các phương pháp sử dụng để nhận dạng đối tượng</w:t>
       </w:r>
-      <w:bookmarkEnd w:id="8"/>
+      <w:bookmarkEnd w:id="9"/>
     </w:p>
     <w:p>
       <w:pPr>
@@ -8947,7 +8938,7 @@
           <w:lang w:val="vi-VN"/>
         </w:rPr>
       </w:pPr>
-      <w:bookmarkStart w:id="9" w:name="_Toc184454128"/>
+      <w:bookmarkStart w:id="10" w:name="_Toc184479120"/>
       <w:r>
         <w:rPr>
           <w:b/>
@@ -8958,7 +8949,7 @@
         <w:lastRenderedPageBreak/>
         <w:t>Nhận dạng đối tượng và bài toán đặt ra</w:t>
       </w:r>
-      <w:bookmarkEnd w:id="9"/>
+      <w:bookmarkEnd w:id="10"/>
     </w:p>
     <w:p>
       <w:pPr>
@@ -8996,7 +8987,7 @@
           <w:noProof/>
         </w:rPr>
         <w:drawing>
-          <wp:inline distT="0" distB="0" distL="0" distR="0" wp14:anchorId="2698636F" wp14:editId="3F2B5A5D">
+          <wp:inline distT="0" distB="0" distL="0" distR="0" wp14:anchorId="3DEF80E0" wp14:editId="282FE9A4">
             <wp:extent cx="3635327" cy="2275383"/>
             <wp:effectExtent l="0" t="0" r="3810" b="0"/>
             <wp:docPr id="6" name="Picture 6" descr="Nhận dạng đối tượng trong ảnh bằng thư viện YOLO 3 - Mạch Điện Lý Thú"/>
@@ -9138,7 +9129,7 @@
           <w:lang w:val="vi-VN"/>
         </w:rPr>
       </w:pPr>
-      <w:bookmarkStart w:id="10" w:name="_Toc184454129"/>
+      <w:bookmarkStart w:id="11" w:name="_Toc184479121"/>
       <w:r>
         <w:rPr>
           <w:b/>
@@ -9150,7 +9141,7 @@
         </w:rPr>
         <w:t>Phân loại đối tượng</w:t>
       </w:r>
-      <w:bookmarkEnd w:id="10"/>
+      <w:bookmarkEnd w:id="11"/>
     </w:p>
     <w:p>
       <w:pPr>
@@ -9223,7 +9214,7 @@
           <w:lang w:val="vi-VN"/>
         </w:rPr>
       </w:pPr>
-      <w:bookmarkStart w:id="11" w:name="_Toc184454130"/>
+      <w:bookmarkStart w:id="12" w:name="_Toc184479122"/>
       <w:r>
         <w:rPr>
           <w:b/>
@@ -9235,7 +9226,7 @@
         </w:rPr>
         <w:t>Xác định vị trí đối tượng</w:t>
       </w:r>
-      <w:bookmarkEnd w:id="11"/>
+      <w:bookmarkEnd w:id="12"/>
     </w:p>
     <w:p>
       <w:pPr>
@@ -9290,7 +9281,7 @@
           <w:lang w:val="vi-VN"/>
         </w:rPr>
       </w:pPr>
-      <w:bookmarkStart w:id="12" w:name="_Toc184454131"/>
+      <w:bookmarkStart w:id="13" w:name="_Toc184479123"/>
       <w:r>
         <w:rPr>
           <w:b/>
@@ -9302,7 +9293,7 @@
         </w:rPr>
         <w:t>Tính đa dạng và phức tạp của hình ảnh</w:t>
       </w:r>
-      <w:bookmarkEnd w:id="12"/>
+      <w:bookmarkEnd w:id="13"/>
     </w:p>
     <w:p>
       <w:pPr>
@@ -9863,7 +9854,7 @@
           <w:lang w:val="vi-VN"/>
         </w:rPr>
       </w:pPr>
-      <w:bookmarkStart w:id="13" w:name="_Toc184454132"/>
+      <w:bookmarkStart w:id="14" w:name="_Toc184479124"/>
       <w:r>
         <w:rPr>
           <w:b/>
@@ -9875,7 +9866,7 @@
         </w:rPr>
         <w:t>Xử lý chồng lấn:</w:t>
       </w:r>
-      <w:bookmarkEnd w:id="13"/>
+      <w:bookmarkEnd w:id="14"/>
     </w:p>
     <w:p>
       <w:pPr>
@@ -9942,7 +9933,7 @@
           <w:lang w:val="vi-VN"/>
         </w:rPr>
       </w:pPr>
-      <w:bookmarkStart w:id="14" w:name="_Toc184454133"/>
+      <w:bookmarkStart w:id="15" w:name="_Toc184479125"/>
       <w:r>
         <w:rPr>
           <w:b/>
@@ -9954,7 +9945,7 @@
         </w:rPr>
         <w:t>Tốc độ xử lý và hiệu năng:</w:t>
       </w:r>
-      <w:bookmarkEnd w:id="14"/>
+      <w:bookmarkEnd w:id="15"/>
     </w:p>
     <w:p>
       <w:pPr>
@@ -10031,7 +10022,7 @@
           <w:lang w:val="vi-VN"/>
         </w:rPr>
       </w:pPr>
-      <w:bookmarkStart w:id="15" w:name="_Toc184454134"/>
+      <w:bookmarkStart w:id="16" w:name="_Toc184479126"/>
       <w:r>
         <w:rPr>
           <w:b/>
@@ -10043,7 +10034,7 @@
         </w:rPr>
         <w:t>Độ chính xác:</w:t>
       </w:r>
-      <w:bookmarkEnd w:id="15"/>
+      <w:bookmarkEnd w:id="16"/>
     </w:p>
     <w:p>
       <w:pPr>
@@ -10201,7 +10192,7 @@
           <w:lang w:val="vi-VN"/>
         </w:rPr>
       </w:pPr>
-      <w:bookmarkStart w:id="16" w:name="_Toc184454135"/>
+      <w:bookmarkStart w:id="17" w:name="_Toc184479127"/>
       <w:r>
         <w:rPr>
           <w:b/>
@@ -10213,7 +10204,7 @@
         </w:rPr>
         <w:t>Lựa chọn mô hình phù hợp</w:t>
       </w:r>
-      <w:bookmarkEnd w:id="16"/>
+      <w:bookmarkEnd w:id="17"/>
     </w:p>
     <w:p>
       <w:pPr>
@@ -10279,7 +10270,7 @@
           <w:lang w:val="vi-VN"/>
         </w:rPr>
       </w:pPr>
-      <w:bookmarkStart w:id="17" w:name="_Toc184454136"/>
+      <w:bookmarkStart w:id="18" w:name="_Toc184479128"/>
       <w:r>
         <w:rPr>
           <w:b/>
@@ -10298,7 +10289,7 @@
         </w:rPr>
         <w:t>n về học máy</w:t>
       </w:r>
-      <w:bookmarkEnd w:id="17"/>
+      <w:bookmarkEnd w:id="18"/>
     </w:p>
     <w:p>
       <w:pPr>
@@ -10316,7 +10307,7 @@
           <w:lang w:val="vi-VN"/>
         </w:rPr>
       </w:pPr>
-      <w:bookmarkStart w:id="18" w:name="_Toc184454137"/>
+      <w:bookmarkStart w:id="19" w:name="_Toc184479129"/>
       <w:r>
         <w:rPr>
           <w:b/>
@@ -10326,7 +10317,7 @@
         </w:rPr>
         <w:t>Học máy là gì?</w:t>
       </w:r>
-      <w:bookmarkEnd w:id="18"/>
+      <w:bookmarkEnd w:id="19"/>
     </w:p>
     <w:p>
       <w:pPr>
@@ -10398,7 +10389,7 @@
           <w:szCs w:val="26"/>
         </w:rPr>
         <w:drawing>
-          <wp:inline distT="0" distB="0" distL="0" distR="0" wp14:anchorId="7D366EBC" wp14:editId="2C43110B">
+          <wp:inline distT="0" distB="0" distL="0" distR="0" wp14:anchorId="5123115E" wp14:editId="495E265A">
             <wp:extent cx="3084971" cy="906449"/>
             <wp:effectExtent l="0" t="0" r="1270" b="8255"/>
             <wp:docPr id="9" name="Picture 9" descr="https://fita.vnua.edu.vn/wp-content/uploads/2022/12/du2-500x147.png"/>
@@ -10468,7 +10459,7 @@
           <w:szCs w:val="26"/>
         </w:rPr>
         <w:drawing>
-          <wp:inline distT="0" distB="0" distL="0" distR="0" wp14:anchorId="23F19875" wp14:editId="06728298">
+          <wp:inline distT="0" distB="0" distL="0" distR="0" wp14:anchorId="3BF2376B" wp14:editId="5644CCDA">
             <wp:extent cx="3140765" cy="933311"/>
             <wp:effectExtent l="0" t="0" r="2540" b="635"/>
             <wp:docPr id="8" name="Picture 8" descr="https://fita.vnua.edu.vn/wp-content/uploads/2022/12/du3-500x149.png"/>
@@ -10552,7 +10543,7 @@
           <w:lang w:val="vi-VN"/>
         </w:rPr>
       </w:pPr>
-      <w:bookmarkStart w:id="19" w:name="_Toc184454138"/>
+      <w:bookmarkStart w:id="20" w:name="_Toc184479130"/>
       <w:r>
         <w:rPr>
           <w:b/>
@@ -10562,7 +10553,7 @@
         </w:rPr>
         <w:t>Các phương pháp học máy</w:t>
       </w:r>
-      <w:bookmarkEnd w:id="19"/>
+      <w:bookmarkEnd w:id="20"/>
     </w:p>
     <w:p>
       <w:pPr>
@@ -10597,13 +10588,13 @@
       </w:pPr>
       <w:r>
         <w:rPr>
-          <w:sz w:val="26"/>
-          <w:szCs w:val="26"/>
-          <w:lang w:val="vi-VN"/>
+          <w:noProof/>
+          <w:sz w:val="26"/>
+          <w:szCs w:val="26"/>
         </w:rPr>
         <w:lastRenderedPageBreak/>
         <w:drawing>
-          <wp:inline distT="0" distB="0" distL="0" distR="0">
+          <wp:inline distT="0" distB="0" distL="0" distR="0" wp14:anchorId="28739DE4" wp14:editId="767CED5F">
             <wp:extent cx="4457700" cy="1731645"/>
             <wp:effectExtent l="0" t="0" r="0" b="1905"/>
             <wp:docPr id="1" name="Picture 1"/>
@@ -10696,12 +10687,12 @@
       </w:pPr>
       <w:r>
         <w:rPr>
-          <w:sz w:val="26"/>
-          <w:szCs w:val="26"/>
-          <w:lang w:val="vi-VN"/>
+          <w:noProof/>
+          <w:sz w:val="26"/>
+          <w:szCs w:val="26"/>
         </w:rPr>
         <w:drawing>
-          <wp:inline distT="0" distB="0" distL="0" distR="0">
+          <wp:inline distT="0" distB="0" distL="0" distR="0" wp14:anchorId="31AB4289" wp14:editId="12244056">
             <wp:extent cx="4705853" cy="1733550"/>
             <wp:effectExtent l="0" t="0" r="0" b="0"/>
             <wp:docPr id="7" name="Picture 7"/>
@@ -10801,12 +10792,12 @@
       </w:pPr>
       <w:r>
         <w:rPr>
-          <w:sz w:val="26"/>
-          <w:szCs w:val="26"/>
-          <w:lang w:val="vi-VN"/>
+          <w:noProof/>
+          <w:sz w:val="26"/>
+          <w:szCs w:val="26"/>
         </w:rPr>
         <w:drawing>
-          <wp:inline distT="0" distB="0" distL="0" distR="0">
+          <wp:inline distT="0" distB="0" distL="0" distR="0" wp14:anchorId="13C4F06C" wp14:editId="05481629">
             <wp:extent cx="4508500" cy="1930400"/>
             <wp:effectExtent l="0" t="0" r="6350" b="0"/>
             <wp:docPr id="12" name="Picture 12"/>
@@ -10903,7 +10894,7 @@
           <w:lang w:val="vi-VN"/>
         </w:rPr>
       </w:pPr>
-      <w:bookmarkStart w:id="20" w:name="_Toc184454139"/>
+      <w:bookmarkStart w:id="21" w:name="_Toc184479131"/>
       <w:r>
         <w:rPr>
           <w:b/>
@@ -10913,7 +10904,7 @@
         </w:rPr>
         <w:t>Ngôn ngữ và công cụ lập trình</w:t>
       </w:r>
-      <w:bookmarkEnd w:id="20"/>
+      <w:bookmarkEnd w:id="21"/>
     </w:p>
     <w:p>
       <w:pPr>
@@ -10931,7 +10922,7 @@
           <w:lang w:val="vi-VN"/>
         </w:rPr>
       </w:pPr>
-      <w:bookmarkStart w:id="21" w:name="_Toc184454141"/>
+      <w:bookmarkStart w:id="22" w:name="_Toc184479132"/>
       <w:r>
         <w:rPr>
           <w:b/>
@@ -10941,7 +10932,7 @@
         </w:rPr>
         <w:t>Công cụ lập trình</w:t>
       </w:r>
-      <w:bookmarkEnd w:id="21"/>
+      <w:bookmarkEnd w:id="22"/>
     </w:p>
     <w:p>
       <w:pPr>
@@ -10980,7 +10971,7 @@
           <w:szCs w:val="26"/>
         </w:rPr>
         <w:drawing>
-          <wp:inline distT="0" distB="0" distL="0" distR="0" wp14:anchorId="72FBD62F" wp14:editId="4254BB44">
+          <wp:inline distT="0" distB="0" distL="0" distR="0" wp14:anchorId="3986DBD7" wp14:editId="05ACA2BF">
             <wp:extent cx="2814760" cy="1876508"/>
             <wp:effectExtent l="0" t="0" r="5080" b="0"/>
             <wp:docPr id="11" name="Picture 11" descr="Visual Studio Code là gì? Tính năng của Visual Studio Code"/>
@@ -11045,7 +11036,7 @@
           <w:lang w:val="vi-VN"/>
         </w:rPr>
       </w:pPr>
-      <w:bookmarkStart w:id="22" w:name="_Toc184454140"/>
+      <w:bookmarkStart w:id="23" w:name="_Toc184479133"/>
       <w:r>
         <w:rPr>
           <w:b/>
@@ -11055,7 +11046,7 @@
         </w:rPr>
         <w:t>Ngôn ngữ lập trình</w:t>
       </w:r>
-      <w:bookmarkEnd w:id="22"/>
+      <w:bookmarkEnd w:id="23"/>
     </w:p>
     <w:p>
       <w:pPr>
@@ -11131,7 +11122,7 @@
           <w:szCs w:val="26"/>
         </w:rPr>
         <w:drawing>
-          <wp:inline distT="0" distB="0" distL="0" distR="0" wp14:anchorId="7208BCA2" wp14:editId="543994A0">
+          <wp:inline distT="0" distB="0" distL="0" distR="0" wp14:anchorId="4AEC327B" wp14:editId="62598241">
             <wp:extent cx="2250219" cy="1266715"/>
             <wp:effectExtent l="0" t="0" r="0" b="0"/>
             <wp:docPr id="10" name="Picture 10" descr="Ứng dụng của công cụ Python trong doanh nghiệp"/>
@@ -11405,7 +11396,7 @@
           <w:lang w:val="vi-VN"/>
         </w:rPr>
       </w:pPr>
-      <w:bookmarkStart w:id="23" w:name="_Toc184454142"/>
+      <w:bookmarkStart w:id="24" w:name="_Toc184479134"/>
       <w:r>
         <w:rPr>
           <w:rFonts w:ascii="Times New Roman" w:hAnsi="Times New Roman" w:cs="Times New Roman"/>
@@ -11416,7 +11407,7 @@
         <w:lastRenderedPageBreak/>
         <w:t>CHƯƠNG II:  XÂY DỰNG HỆ THỐNG</w:t>
       </w:r>
-      <w:bookmarkEnd w:id="23"/>
+      <w:bookmarkEnd w:id="24"/>
     </w:p>
     <w:p>
       <w:pPr>
@@ -11431,7 +11422,7 @@
           <w:lang w:val="vi-VN"/>
         </w:rPr>
       </w:pPr>
-      <w:bookmarkStart w:id="24" w:name="_Toc184454143"/>
+      <w:bookmarkStart w:id="25" w:name="_Toc184479135"/>
       <w:r>
         <w:rPr>
           <w:rFonts w:ascii="Times New Roman" w:hAnsi="Times New Roman" w:cs="Times New Roman"/>
@@ -11455,7 +11446,7 @@
         <w:tab/>
         <w:t>Yêu cầu bài toán</w:t>
       </w:r>
-      <w:bookmarkEnd w:id="24"/>
+      <w:bookmarkEnd w:id="25"/>
     </w:p>
     <w:p>
       <w:pPr>
@@ -12046,7 +12037,7 @@
           <w:lang w:val="vi-VN"/>
         </w:rPr>
       </w:pPr>
-      <w:bookmarkStart w:id="25" w:name="_Toc184454144"/>
+      <w:bookmarkStart w:id="26" w:name="_Toc184479136"/>
       <w:r>
         <w:rPr>
           <w:rFonts w:ascii="Times New Roman" w:hAnsi="Times New Roman" w:cs="Times New Roman"/>
@@ -12069,7 +12060,6 @@
         </w:rPr>
         <w:tab/>
       </w:r>
-      <w:bookmarkEnd w:id="25"/>
       <w:r>
         <w:rPr>
           <w:rFonts w:ascii="Times New Roman" w:hAnsi="Times New Roman" w:cs="Times New Roman"/>
@@ -12081,6 +12071,7 @@
         </w:rPr>
         <w:t>Xây dựng hệ thống</w:t>
       </w:r>
+      <w:bookmarkEnd w:id="26"/>
     </w:p>
     <w:p>
       <w:pPr>
@@ -12095,6 +12086,7 @@
           <w:lang w:val="vi-VN"/>
         </w:rPr>
       </w:pPr>
+      <w:bookmarkStart w:id="27" w:name="_Toc184479137"/>
       <w:r>
         <w:rPr>
           <w:rFonts w:ascii="Times New Roman" w:hAnsi="Times New Roman" w:cs="Times New Roman"/>
@@ -12118,6 +12110,7 @@
         <w:tab/>
         <w:t>Mô hình học sâu YOLO</w:t>
       </w:r>
+      <w:bookmarkEnd w:id="27"/>
     </w:p>
     <w:p>
       <w:pPr>
@@ -12290,15 +12283,7 @@
           <w:szCs w:val="26"/>
           <w:lang w:val="vi-VN"/>
         </w:rPr>
-        <w:t xml:space="preserve">Kết hợp giữa nhận </w:t>
-      </w:r>
-      <w:r>
-        <w:rPr>
-          <w:sz w:val="26"/>
-          <w:szCs w:val="26"/>
-          <w:lang w:val="vi-VN"/>
-        </w:rPr>
-        <w:t>diện và phân loại:</w:t>
+        <w:t>Kết hợp giữa nhận diện và phân loại:</w:t>
       </w:r>
     </w:p>
     <w:p>
@@ -12346,15 +12331,7 @@
           <w:szCs w:val="26"/>
           <w:lang w:val="vi-VN"/>
         </w:rPr>
-        <w:t>Độ chính</w:t>
-      </w:r>
-      <w:r>
-        <w:rPr>
-          <w:sz w:val="26"/>
-          <w:szCs w:val="26"/>
-          <w:lang w:val="vi-VN"/>
-        </w:rPr>
-        <w:t xml:space="preserve"> xác và khả năng tổng quát hóa:</w:t>
+        <w:t>Độ chính xác và khả năng tổng quát hóa:</w:t>
       </w:r>
     </w:p>
     <w:p>
@@ -12394,7 +12371,7 @@
           <w:lang w:val="vi-VN"/>
         </w:rPr>
       </w:pPr>
-      <w:bookmarkStart w:id="26" w:name="_Toc184454145"/>
+      <w:bookmarkStart w:id="28" w:name="_Toc184479138"/>
       <w:r>
         <w:rPr>
           <w:rFonts w:ascii="Times New Roman" w:hAnsi="Times New Roman" w:cs="Times New Roman"/>
@@ -12440,7 +12417,7 @@
         </w:rPr>
         <w:t>YOLOv5s</w:t>
       </w:r>
-      <w:bookmarkEnd w:id="26"/>
+      <w:bookmarkEnd w:id="28"/>
     </w:p>
     <w:p>
       <w:pPr>
@@ -12535,7 +12512,7 @@
           <w:lang w:val="vi-VN"/>
         </w:rPr>
       </w:pPr>
-      <w:bookmarkStart w:id="27" w:name="_Toc184454146"/>
+      <w:bookmarkStart w:id="29" w:name="_Toc184479139"/>
       <w:r>
         <w:rPr>
           <w:rFonts w:ascii="Times New Roman" w:hAnsi="Times New Roman" w:cs="Times New Roman"/>
@@ -12561,7 +12538,7 @@
         <w:tab/>
         <w:t>Ứng dụng vào hệ thống</w:t>
       </w:r>
-      <w:bookmarkEnd w:id="27"/>
+      <w:bookmarkEnd w:id="29"/>
     </w:p>
     <w:p>
       <w:pPr>
@@ -12789,6 +12766,7 @@
           <w:lang w:val="vi-VN"/>
         </w:rPr>
       </w:pPr>
+      <w:bookmarkStart w:id="30" w:name="_Toc184479140"/>
       <w:r>
         <w:rPr>
           <w:rFonts w:ascii="Times New Roman" w:hAnsi="Times New Roman" w:cs="Times New Roman"/>
@@ -12814,6 +12792,7 @@
         <w:tab/>
         <w:t>Quy trình hoạt động của hệ thống</w:t>
       </w:r>
+      <w:bookmarkEnd w:id="30"/>
     </w:p>
     <w:p>
       <w:pPr>
@@ -12889,11 +12868,12 @@
       </w:pPr>
       <w:r>
         <w:rPr>
+          <w:noProof/>
           <w:sz w:val="26"/>
           <w:szCs w:val="26"/>
         </w:rPr>
         <w:drawing>
-          <wp:inline distT="0" distB="0" distL="0" distR="0" wp14:anchorId="028ACFA4" wp14:editId="224C84EC">
+          <wp:inline distT="0" distB="0" distL="0" distR="0" wp14:anchorId="1EE6F532" wp14:editId="1D594320">
             <wp:extent cx="4793253" cy="2362810"/>
             <wp:effectExtent l="0" t="0" r="7620" b="0"/>
             <wp:docPr id="16" name="Picture 16"/>
@@ -13390,7 +13370,7 @@
           <w:lang w:val="vi-VN"/>
         </w:rPr>
       </w:pPr>
-      <w:bookmarkStart w:id="28" w:name="_Toc184454150"/>
+      <w:bookmarkStart w:id="31" w:name="_Toc184479141"/>
       <w:r>
         <w:rPr>
           <w:rFonts w:ascii="Times New Roman" w:hAnsi="Times New Roman" w:cs="Times New Roman"/>
@@ -13402,7 +13382,6 @@
         <w:lastRenderedPageBreak/>
         <w:t xml:space="preserve">CHƯƠNG III: </w:t>
       </w:r>
-      <w:bookmarkEnd w:id="28"/>
       <w:r>
         <w:rPr>
           <w:rFonts w:ascii="Times New Roman" w:hAnsi="Times New Roman" w:cs="Times New Roman"/>
@@ -13413,6 +13392,7 @@
         </w:rPr>
         <w:t>KẾT QUẢ THỰC NGHIỆM</w:t>
       </w:r>
+      <w:bookmarkEnd w:id="31"/>
     </w:p>
     <w:p>
       <w:pPr>
@@ -13427,7 +13407,7 @@
           <w:lang w:val="vi-VN"/>
         </w:rPr>
       </w:pPr>
-      <w:bookmarkStart w:id="29" w:name="_Toc184454156"/>
+      <w:bookmarkStart w:id="32" w:name="_Toc184479142"/>
       <w:r>
         <w:rPr>
           <w:rFonts w:ascii="Times New Roman" w:hAnsi="Times New Roman" w:cs="Times New Roman"/>
@@ -13453,6 +13433,7 @@
         <w:tab/>
         <w:t>Dữ liệu</w:t>
       </w:r>
+      <w:bookmarkEnd w:id="32"/>
     </w:p>
     <w:p>
       <w:pPr>
@@ -13523,6 +13504,7 @@
           <w:lang w:val="vi-VN"/>
         </w:rPr>
       </w:pPr>
+      <w:bookmarkStart w:id="33" w:name="_Toc184479143"/>
       <w:r>
         <w:rPr>
           <w:rFonts w:ascii="Times New Roman" w:hAnsi="Times New Roman" w:cs="Times New Roman"/>
@@ -13548,6 +13530,7 @@
         <w:tab/>
         <w:t>Kết quả nghiệm thực</w:t>
       </w:r>
+      <w:bookmarkEnd w:id="33"/>
     </w:p>
     <w:p>
       <w:pPr>
@@ -13563,6 +13546,7 @@
           <w:lang w:val="vi-VN"/>
         </w:rPr>
       </w:pPr>
+      <w:bookmarkStart w:id="34" w:name="_Toc184479144"/>
       <w:r>
         <w:rPr>
           <w:rFonts w:ascii="Times New Roman" w:hAnsi="Times New Roman" w:cs="Times New Roman"/>
@@ -13588,6 +13572,7 @@
         <w:tab/>
         <w:t>Các đoạn code quan trọng</w:t>
       </w:r>
+      <w:bookmarkEnd w:id="34"/>
     </w:p>
     <w:tbl>
       <w:tblPr>
@@ -22462,6 +22447,7 @@
           <w:lang w:val="vi-VN"/>
         </w:rPr>
       </w:pPr>
+      <w:bookmarkStart w:id="35" w:name="_Toc184479145"/>
       <w:r>
         <w:rPr>
           <w:rFonts w:ascii="Times New Roman" w:hAnsi="Times New Roman" w:cs="Times New Roman"/>
@@ -22488,6 +22474,7 @@
         <w:tab/>
         <w:t>Kết quả thực nghiệm</w:t>
       </w:r>
+      <w:bookmarkEnd w:id="35"/>
     </w:p>
     <w:p>
       <w:pPr>
@@ -22504,11 +22491,11 @@
         <w:rPr>
           <w:b/>
           <w:bCs/>
+          <w:noProof/>
           <w:color w:val="000000" w:themeColor="text1"/>
-          <w:lang w:val="vi-VN"/>
         </w:rPr>
         <w:drawing>
-          <wp:inline distT="0" distB="0" distL="0" distR="0" wp14:anchorId="6C940A01" wp14:editId="0650C905">
+          <wp:inline distT="0" distB="0" distL="0" distR="0" wp14:anchorId="0470F2CD" wp14:editId="7C1F6395">
             <wp:extent cx="4842662" cy="3027017"/>
             <wp:effectExtent l="0" t="0" r="0" b="2540"/>
             <wp:docPr id="17" name="Picture 17"/>
@@ -22586,11 +22573,11 @@
         <w:rPr>
           <w:b/>
           <w:bCs/>
+          <w:noProof/>
           <w:color w:val="000000" w:themeColor="text1"/>
-          <w:lang w:val="vi-VN"/>
         </w:rPr>
         <w:drawing>
-          <wp:inline distT="0" distB="0" distL="0" distR="0" wp14:anchorId="643C73A5" wp14:editId="7E2D6EEF">
+          <wp:inline distT="0" distB="0" distL="0" distR="0" wp14:anchorId="5B3C4569" wp14:editId="323FB7C5">
             <wp:extent cx="5223053" cy="2429055"/>
             <wp:effectExtent l="0" t="0" r="0" b="9525"/>
             <wp:docPr id="21" name="Picture 21"/>
@@ -22659,16 +22646,7 @@
           <w:color w:val="000000" w:themeColor="text1"/>
           <w:lang w:val="vi-VN"/>
         </w:rPr>
-        <w:t>Hình</w:t>
-      </w:r>
-      <w:r>
-        <w:rPr>
-          <w:bCs/>
-          <w:i/>
-          <w:color w:val="000000" w:themeColor="text1"/>
-          <w:lang w:val="vi-VN"/>
-        </w:rPr>
-        <w:t xml:space="preserve"> 3.2: Ảnh sau khi được xử lý</w:t>
+        <w:t>Hình 3.2: Ảnh sau khi được xử lý</w:t>
       </w:r>
     </w:p>
     <w:p>
@@ -22686,11 +22664,11 @@
         <w:rPr>
           <w:b/>
           <w:bCs/>
+          <w:noProof/>
           <w:color w:val="000000" w:themeColor="text1"/>
-          <w:lang w:val="vi-VN"/>
         </w:rPr>
         <w:drawing>
-          <wp:inline distT="0" distB="0" distL="0" distR="0" wp14:anchorId="3005B98A" wp14:editId="66ABC091">
+          <wp:inline distT="0" distB="0" distL="0" distR="0" wp14:anchorId="5179C640" wp14:editId="47B75C3E">
             <wp:extent cx="4981575" cy="1285240"/>
             <wp:effectExtent l="0" t="0" r="9525" b="0"/>
             <wp:docPr id="22" name="Picture 22"/>
@@ -22766,6 +22744,7 @@
           <w:lang w:val="vi-VN"/>
         </w:rPr>
       </w:pPr>
+      <w:bookmarkStart w:id="36" w:name="_Toc184479146"/>
       <w:r>
         <w:rPr>
           <w:rFonts w:ascii="Times New Roman" w:hAnsi="Times New Roman" w:cs="Times New Roman"/>
@@ -22777,6 +22756,7 @@
         <w:lastRenderedPageBreak/>
         <w:t>KẾT LUẬN</w:t>
       </w:r>
+      <w:bookmarkEnd w:id="36"/>
     </w:p>
     <w:p>
       <w:pPr>
@@ -23105,16 +23085,7 @@
           <w:sz w:val="26"/>
           <w:szCs w:val="26"/>
         </w:rPr>
-        <w:t xml:space="preserve"> Mặc dù YOLOv5s là phiên bản nhẹ của YOLO, nhưng vẫn cần tố</w:t>
-      </w:r>
-      <w:bookmarkStart w:id="30" w:name="_GoBack"/>
-      <w:bookmarkEnd w:id="30"/>
-      <w:r>
-        <w:rPr>
-          <w:sz w:val="26"/>
-          <w:szCs w:val="26"/>
-        </w:rPr>
-        <w:t>i ưu thêm khi triển khai trên các thiết bị di động hoặc hệ thống có tài nguyên hạn chế.</w:t>
+        <w:t xml:space="preserve"> Mặc dù YOLOv5s là phiên bản nhẹ của YOLO, nhưng vẫn cần tối ưu thêm khi triển khai trên các thiết bị di động hoặc hệ thống có tài nguyên hạn chế.</w:t>
       </w:r>
     </w:p>
     <w:p>
@@ -23159,6 +23130,7 @@
           <w:lang w:val="vi-VN"/>
         </w:rPr>
       </w:pPr>
+      <w:bookmarkStart w:id="37" w:name="_Toc184479147"/>
       <w:r>
         <w:rPr>
           <w:rFonts w:ascii="Times New Roman" w:hAnsi="Times New Roman" w:cs="Times New Roman"/>
@@ -23170,7 +23142,7 @@
         <w:lastRenderedPageBreak/>
         <w:t>TÀI LIỆU THAM KHẢO</w:t>
       </w:r>
-      <w:bookmarkEnd w:id="29"/>
+      <w:bookmarkEnd w:id="37"/>
     </w:p>
     <w:p>
       <w:pPr>
@@ -23341,7 +23313,7 @@
           <w:rPr>
             <w:noProof/>
           </w:rPr>
-          <w:t>33</w:t>
+          <w:t>6</w:t>
         </w:r>
         <w:r>
           <w:rPr>
@@ -31018,7 +30990,7 @@
 </file>
 
 <file path=customXml/itemProps1.xml><?xml version="1.0" encoding="utf-8"?>
-<ds:datastoreItem xmlns:ds="http://schemas.openxmlformats.org/officeDocument/2006/customXml" ds:itemID="{92E8A358-D999-4991-A5A1-CC2E202DB6AB}">
+<ds:datastoreItem xmlns:ds="http://schemas.openxmlformats.org/officeDocument/2006/customXml" ds:itemID="{6F968063-4308-486B-8103-5C72381FC768}">
   <ds:schemaRefs>
     <ds:schemaRef ds:uri="http://schemas.openxmlformats.org/officeDocument/2006/bibliography"/>
   </ds:schemaRefs>

--- a/buiquoctoan-20210272.docx
+++ b/buiquoctoan-20210272.docx
@@ -1402,7 +1402,7 @@
                     </wp:anchor>
                   </w:drawing>
                 </mc:Choice>
-                <mc:Fallback xmlns:w16cid="http://schemas.microsoft.com/office/word/2016/wordml/cid" xmlns:am3d="http://schemas.microsoft.com/office/drawing/2017/model3d" xmlns:aink="http://schemas.microsoft.com/office/drawing/2016/ink" xmlns:cx8="http://schemas.microsoft.com/office/drawing/2016/5/14/chartex" xmlns:cx7="http://schemas.microsoft.com/office/drawing/2016/5/13/chartex" xmlns:cx6="http://schemas.microsoft.com/office/drawing/2016/5/12/chartex" xmlns:cx5="http://schemas.microsoft.com/office/drawing/2016/5/11/chartex" xmlns:cx4="http://schemas.microsoft.com/office/drawing/2016/5/10/chartex" xmlns:cx3="http://schemas.microsoft.com/office/drawing/2016/5/9/chartex" xmlns:cx2="http://schemas.microsoft.com/office/drawing/2015/10/21/chartex" xmlns:cx1="http://schemas.microsoft.com/office/drawing/2015/9/8/chartex">
+                <mc:Fallback xmlns:cx1="http://schemas.microsoft.com/office/drawing/2015/9/8/chartex" xmlns:cx2="http://schemas.microsoft.com/office/drawing/2015/10/21/chartex" xmlns:cx3="http://schemas.microsoft.com/office/drawing/2016/5/9/chartex" xmlns:cx4="http://schemas.microsoft.com/office/drawing/2016/5/10/chartex" xmlns:cx5="http://schemas.microsoft.com/office/drawing/2016/5/11/chartex" xmlns:cx6="http://schemas.microsoft.com/office/drawing/2016/5/12/chartex" xmlns:cx7="http://schemas.microsoft.com/office/drawing/2016/5/13/chartex" xmlns:cx8="http://schemas.microsoft.com/office/drawing/2016/5/14/chartex" xmlns:aink="http://schemas.microsoft.com/office/drawing/2016/ink" xmlns:am3d="http://schemas.microsoft.com/office/drawing/2017/model3d" xmlns:w16cid="http://schemas.microsoft.com/office/word/2016/wordml/cid">
                   <w:pict>
                     <v:line w14:anchorId="7FAE3144" id="Straight Connector 2" o:spid="_x0000_s1026" style="position:absolute;z-index:251667456;visibility:visible;mso-wrap-style:square;mso-width-percent:0;mso-height-percent:0;mso-wrap-distance-left:9pt;mso-wrap-distance-top:-1e-4mm;mso-wrap-distance-right:9pt;mso-wrap-distance-bottom:-1e-4mm;mso-position-horizontal:absolute;mso-position-horizontal-relative:text;mso-position-vertical:absolute;mso-position-vertical-relative:text;mso-width-percent:0;mso-height-percent:0;mso-width-relative:page;mso-height-relative:page" from="40.9pt,18.3pt" to="179.65pt,18.3pt" o:gfxdata="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" strokecolor="windowText" strokeweight=".5pt">
                       <v:stroke joinstyle="miter"/>
@@ -4255,8 +4255,6 @@
         </w:rPr>
         <w:br w:type="page"/>
       </w:r>
-      <w:bookmarkStart w:id="0" w:name="_GoBack"/>
-      <w:bookmarkEnd w:id="0"/>
     </w:p>
     <w:sdt>
       <w:sdtPr>
@@ -7684,7 +7682,7 @@
           <w:lang w:val="vi-VN"/>
         </w:rPr>
       </w:pPr>
-      <w:bookmarkStart w:id="1" w:name="_Toc184479111"/>
+      <w:bookmarkStart w:id="0" w:name="_Toc184479111"/>
       <w:r>
         <w:rPr>
           <w:rFonts w:ascii="Times New Roman" w:hAnsi="Times New Roman" w:cs="Times New Roman"/>
@@ -7713,7 +7711,7 @@
         </w:rPr>
         <w:t>NÓI ĐẦU</w:t>
       </w:r>
-      <w:bookmarkEnd w:id="1"/>
+      <w:bookmarkEnd w:id="0"/>
     </w:p>
     <w:p>
       <w:pPr>
@@ -7850,7 +7848,7 @@
           <w:lang w:val="vi-VN"/>
         </w:rPr>
       </w:pPr>
-      <w:bookmarkStart w:id="2" w:name="_Toc184479112"/>
+      <w:bookmarkStart w:id="1" w:name="_Toc184479112"/>
       <w:r>
         <w:rPr>
           <w:rFonts w:ascii="Times New Roman" w:hAnsi="Times New Roman" w:cs="Times New Roman"/>
@@ -7861,7 +7859,7 @@
         <w:lastRenderedPageBreak/>
         <w:t>CHƯƠNG I: TỔNG QUAN</w:t>
       </w:r>
-      <w:bookmarkEnd w:id="2"/>
+      <w:bookmarkEnd w:id="1"/>
     </w:p>
     <w:p>
       <w:pPr>
@@ -7879,7 +7877,7 @@
           <w:lang w:val="vi-VN"/>
         </w:rPr>
       </w:pPr>
-      <w:bookmarkStart w:id="3" w:name="_Toc184479113"/>
+      <w:bookmarkStart w:id="2" w:name="_Toc184479113"/>
       <w:r>
         <w:rPr>
           <w:b/>
@@ -7889,7 +7887,7 @@
         </w:rPr>
         <w:t>Tổng quan về thị giác máy tính</w:t>
       </w:r>
-      <w:bookmarkEnd w:id="3"/>
+      <w:bookmarkEnd w:id="2"/>
     </w:p>
     <w:p>
       <w:pPr>
@@ -7907,7 +7905,7 @@
           <w:lang w:val="vi-VN"/>
         </w:rPr>
       </w:pPr>
-      <w:bookmarkStart w:id="4" w:name="_Toc184479114"/>
+      <w:bookmarkStart w:id="3" w:name="_Toc184479114"/>
       <w:r>
         <w:rPr>
           <w:b/>
@@ -7917,7 +7915,7 @@
         </w:rPr>
         <w:t>Thị giác máy tính là gì ?</w:t>
       </w:r>
-      <w:bookmarkEnd w:id="4"/>
+      <w:bookmarkEnd w:id="3"/>
     </w:p>
     <w:p>
       <w:pPr>
@@ -7936,7 +7934,22 @@
           <w:szCs w:val="26"/>
           <w:lang w:val="vi-VN"/>
         </w:rPr>
-        <w:t>Thị giác máy tính là một lĩnh vực của Trí tuệ nhân tạo (AI - Artificial Intelligence), cho phép máy tính và hệ thống lấy thông tin hữu ích từ hình ảnh kỹ thuật số, video và các đầu vào trực quan khác.</w:t>
+        <w:t>Thị giác máy tính là một lĩnh vực của Trí tuệ nhân tạo (AI - Artificial Intelligence), cho phép máy tính và hệ thống lấy thông tin hữu ích từ hình ảnh kỹ thuật số, video và các đầu vào trực quan khác</w:t>
+      </w:r>
+      <w:r>
+        <w:rPr>
+          <w:sz w:val="26"/>
+          <w:szCs w:val="26"/>
+        </w:rPr>
+        <w:t>[1]</w:t>
+      </w:r>
+      <w:r>
+        <w:rPr>
+          <w:sz w:val="26"/>
+          <w:szCs w:val="26"/>
+          <w:lang w:val="vi-VN"/>
+        </w:rPr>
+        <w:t>.</w:t>
       </w:r>
     </w:p>
     <w:p>
@@ -8035,7 +8048,7 @@
           <w:lang w:val="vi-VN"/>
         </w:rPr>
       </w:pPr>
-      <w:bookmarkStart w:id="5" w:name="_Toc184479115"/>
+      <w:bookmarkStart w:id="4" w:name="_Toc184479115"/>
       <w:r>
         <w:rPr>
           <w:b/>
@@ -8045,7 +8058,7 @@
         </w:rPr>
         <w:t>Thị giác máy tính hoạt động như thế nào?</w:t>
       </w:r>
-      <w:bookmarkEnd w:id="5"/>
+      <w:bookmarkEnd w:id="4"/>
     </w:p>
     <w:p>
       <w:pPr>
@@ -8501,7 +8514,7 @@
           <w:lang w:val="vi-VN"/>
         </w:rPr>
       </w:pPr>
-      <w:bookmarkStart w:id="6" w:name="_Toc184479116"/>
+      <w:bookmarkStart w:id="5" w:name="_Toc184479116"/>
       <w:r>
         <w:rPr>
           <w:b/>
@@ -8511,7 +8524,7 @@
         </w:rPr>
         <w:t>Sự phát triển của thị giác máy tính</w:t>
       </w:r>
-      <w:bookmarkEnd w:id="6"/>
+      <w:bookmarkEnd w:id="5"/>
     </w:p>
     <w:p>
       <w:pPr>
@@ -8742,7 +8755,7 @@
           <w:lang w:val="vi-VN"/>
         </w:rPr>
       </w:pPr>
-      <w:bookmarkStart w:id="7" w:name="_Toc184479117"/>
+      <w:bookmarkStart w:id="6" w:name="_Toc184479117"/>
       <w:r>
         <w:rPr>
           <w:b/>
@@ -8753,7 +8766,7 @@
         <w:lastRenderedPageBreak/>
         <w:t>Tổng quan về nhận dạng đối tượng</w:t>
       </w:r>
-      <w:bookmarkEnd w:id="7"/>
+      <w:bookmarkEnd w:id="6"/>
     </w:p>
     <w:p>
       <w:pPr>
@@ -8771,7 +8784,7 @@
           <w:lang w:val="vi-VN"/>
         </w:rPr>
       </w:pPr>
-      <w:bookmarkStart w:id="8" w:name="_Toc184479118"/>
+      <w:bookmarkStart w:id="7" w:name="_Toc184479118"/>
       <w:r>
         <w:rPr>
           <w:b/>
@@ -8781,7 +8794,7 @@
         </w:rPr>
         <w:t>Nhận dạng đối tượng là gì?</w:t>
       </w:r>
-      <w:bookmarkEnd w:id="8"/>
+      <w:bookmarkEnd w:id="7"/>
     </w:p>
     <w:p>
       <w:pPr>
@@ -8807,7 +8820,21 @@
           <w:sz w:val="26"/>
           <w:szCs w:val="26"/>
         </w:rPr>
-        <w:t xml:space="preserve"> (Object Recognition) là một lĩnh vực cốt lõi của thị giác máy tính, tập trung vào việc xác định, phân loại và đôi khi xác định vị trí của các đối tượng trong hình ảnh hoặc video. Đây là công nghệ nền tảng giúp máy móc "hiểu" và tương tác với thế giới thực thông qua dữ liệu trực quan, từ đó hỗ trợ nhiều ứng dụng trong đời sống và công nghiệp.</w:t>
+        <w:t xml:space="preserve"> (Object Recognition) là một lĩnh vực cốt lõi của thị giác máy tính, tập trung vào việc xác định, phân loại và đôi khi xác định vị trí của các đối tượng trong hình ảnh hoặc video</w:t>
+      </w:r>
+      <w:r>
+        <w:rPr>
+          <w:sz w:val="26"/>
+          <w:szCs w:val="26"/>
+        </w:rPr>
+        <w:t xml:space="preserve"> [1]</w:t>
+      </w:r>
+      <w:r>
+        <w:rPr>
+          <w:sz w:val="26"/>
+          <w:szCs w:val="26"/>
+        </w:rPr>
+        <w:t>. Đây là công nghệ nền tảng giúp máy móc "hiểu" và tương tác với thế giới thực thông qua dữ liệu trực quan, từ đó hỗ trợ nhiều ứng dụng trong đời sống và công nghiệp.</w:t>
       </w:r>
     </w:p>
     <w:p>
@@ -8846,7 +8873,7 @@
           <w:lang w:val="vi-VN"/>
         </w:rPr>
       </w:pPr>
-      <w:bookmarkStart w:id="9" w:name="_Toc184479119"/>
+      <w:bookmarkStart w:id="8" w:name="_Toc184479119"/>
       <w:r>
         <w:rPr>
           <w:b/>
@@ -8856,7 +8883,7 @@
         </w:rPr>
         <w:t>Các phương pháp sử dụng để nhận dạng đối tượng</w:t>
       </w:r>
-      <w:bookmarkEnd w:id="9"/>
+      <w:bookmarkEnd w:id="8"/>
     </w:p>
     <w:p>
       <w:pPr>
@@ -8938,7 +8965,7 @@
           <w:lang w:val="vi-VN"/>
         </w:rPr>
       </w:pPr>
-      <w:bookmarkStart w:id="10" w:name="_Toc184479120"/>
+      <w:bookmarkStart w:id="9" w:name="_Toc184479120"/>
       <w:r>
         <w:rPr>
           <w:b/>
@@ -8949,7 +8976,7 @@
         <w:lastRenderedPageBreak/>
         <w:t>Nhận dạng đối tượng và bài toán đặt ra</w:t>
       </w:r>
-      <w:bookmarkEnd w:id="10"/>
+      <w:bookmarkEnd w:id="9"/>
     </w:p>
     <w:p>
       <w:pPr>
@@ -9129,7 +9156,7 @@
           <w:lang w:val="vi-VN"/>
         </w:rPr>
       </w:pPr>
-      <w:bookmarkStart w:id="11" w:name="_Toc184479121"/>
+      <w:bookmarkStart w:id="10" w:name="_Toc184479121"/>
       <w:r>
         <w:rPr>
           <w:b/>
@@ -9141,7 +9168,7 @@
         </w:rPr>
         <w:t>Phân loại đối tượng</w:t>
       </w:r>
-      <w:bookmarkEnd w:id="11"/>
+      <w:bookmarkEnd w:id="10"/>
     </w:p>
     <w:p>
       <w:pPr>
@@ -9214,7 +9241,7 @@
           <w:lang w:val="vi-VN"/>
         </w:rPr>
       </w:pPr>
-      <w:bookmarkStart w:id="12" w:name="_Toc184479122"/>
+      <w:bookmarkStart w:id="11" w:name="_Toc184479122"/>
       <w:r>
         <w:rPr>
           <w:b/>
@@ -9226,7 +9253,7 @@
         </w:rPr>
         <w:t>Xác định vị trí đối tượng</w:t>
       </w:r>
-      <w:bookmarkEnd w:id="12"/>
+      <w:bookmarkEnd w:id="11"/>
     </w:p>
     <w:p>
       <w:pPr>
@@ -9281,7 +9308,7 @@
           <w:lang w:val="vi-VN"/>
         </w:rPr>
       </w:pPr>
-      <w:bookmarkStart w:id="13" w:name="_Toc184479123"/>
+      <w:bookmarkStart w:id="12" w:name="_Toc184479123"/>
       <w:r>
         <w:rPr>
           <w:b/>
@@ -9293,7 +9320,7 @@
         </w:rPr>
         <w:t>Tính đa dạng và phức tạp của hình ảnh</w:t>
       </w:r>
-      <w:bookmarkEnd w:id="13"/>
+      <w:bookmarkEnd w:id="12"/>
     </w:p>
     <w:p>
       <w:pPr>
@@ -9854,7 +9881,7 @@
           <w:lang w:val="vi-VN"/>
         </w:rPr>
       </w:pPr>
-      <w:bookmarkStart w:id="14" w:name="_Toc184479124"/>
+      <w:bookmarkStart w:id="13" w:name="_Toc184479124"/>
       <w:r>
         <w:rPr>
           <w:b/>
@@ -9866,7 +9893,7 @@
         </w:rPr>
         <w:t>Xử lý chồng lấn:</w:t>
       </w:r>
-      <w:bookmarkEnd w:id="14"/>
+      <w:bookmarkEnd w:id="13"/>
     </w:p>
     <w:p>
       <w:pPr>
@@ -9933,7 +9960,7 @@
           <w:lang w:val="vi-VN"/>
         </w:rPr>
       </w:pPr>
-      <w:bookmarkStart w:id="15" w:name="_Toc184479125"/>
+      <w:bookmarkStart w:id="14" w:name="_Toc184479125"/>
       <w:r>
         <w:rPr>
           <w:b/>
@@ -9945,7 +9972,7 @@
         </w:rPr>
         <w:t>Tốc độ xử lý và hiệu năng:</w:t>
       </w:r>
-      <w:bookmarkEnd w:id="15"/>
+      <w:bookmarkEnd w:id="14"/>
     </w:p>
     <w:p>
       <w:pPr>
@@ -10022,7 +10049,7 @@
           <w:lang w:val="vi-VN"/>
         </w:rPr>
       </w:pPr>
-      <w:bookmarkStart w:id="16" w:name="_Toc184479126"/>
+      <w:bookmarkStart w:id="15" w:name="_Toc184479126"/>
       <w:r>
         <w:rPr>
           <w:b/>
@@ -10034,7 +10061,7 @@
         </w:rPr>
         <w:t>Độ chính xác:</w:t>
       </w:r>
-      <w:bookmarkEnd w:id="16"/>
+      <w:bookmarkEnd w:id="15"/>
     </w:p>
     <w:p>
       <w:pPr>
@@ -10192,7 +10219,7 @@
           <w:lang w:val="vi-VN"/>
         </w:rPr>
       </w:pPr>
-      <w:bookmarkStart w:id="17" w:name="_Toc184479127"/>
+      <w:bookmarkStart w:id="16" w:name="_Toc184479127"/>
       <w:r>
         <w:rPr>
           <w:b/>
@@ -10204,7 +10231,7 @@
         </w:rPr>
         <w:t>Lựa chọn mô hình phù hợp</w:t>
       </w:r>
-      <w:bookmarkEnd w:id="17"/>
+      <w:bookmarkEnd w:id="16"/>
     </w:p>
     <w:p>
       <w:pPr>
@@ -10270,7 +10297,7 @@
           <w:lang w:val="vi-VN"/>
         </w:rPr>
       </w:pPr>
-      <w:bookmarkStart w:id="18" w:name="_Toc184479128"/>
+      <w:bookmarkStart w:id="17" w:name="_Toc184479128"/>
       <w:r>
         <w:rPr>
           <w:b/>
@@ -10289,7 +10316,7 @@
         </w:rPr>
         <w:t>n về học máy</w:t>
       </w:r>
-      <w:bookmarkEnd w:id="18"/>
+      <w:bookmarkEnd w:id="17"/>
     </w:p>
     <w:p>
       <w:pPr>
@@ -10307,7 +10334,7 @@
           <w:lang w:val="vi-VN"/>
         </w:rPr>
       </w:pPr>
-      <w:bookmarkStart w:id="19" w:name="_Toc184479129"/>
+      <w:bookmarkStart w:id="18" w:name="_Toc184479129"/>
       <w:r>
         <w:rPr>
           <w:b/>
@@ -10317,7 +10344,7 @@
         </w:rPr>
         <w:t>Học máy là gì?</w:t>
       </w:r>
-      <w:bookmarkEnd w:id="19"/>
+      <w:bookmarkEnd w:id="18"/>
     </w:p>
     <w:p>
       <w:pPr>
@@ -10543,7 +10570,7 @@
           <w:lang w:val="vi-VN"/>
         </w:rPr>
       </w:pPr>
-      <w:bookmarkStart w:id="20" w:name="_Toc184479130"/>
+      <w:bookmarkStart w:id="19" w:name="_Toc184479130"/>
       <w:r>
         <w:rPr>
           <w:b/>
@@ -10553,7 +10580,7 @@
         </w:rPr>
         <w:t>Các phương pháp học máy</w:t>
       </w:r>
-      <w:bookmarkEnd w:id="20"/>
+      <w:bookmarkEnd w:id="19"/>
     </w:p>
     <w:p>
       <w:pPr>
@@ -10595,8 +10622,8 @@
         <w:lastRenderedPageBreak/>
         <w:drawing>
           <wp:inline distT="0" distB="0" distL="0" distR="0" wp14:anchorId="28739DE4" wp14:editId="767CED5F">
-            <wp:extent cx="4457700" cy="1731645"/>
-            <wp:effectExtent l="0" t="0" r="0" b="1905"/>
+            <wp:extent cx="4248150" cy="1650243"/>
+            <wp:effectExtent l="0" t="0" r="0" b="7620"/>
             <wp:docPr id="1" name="Picture 1"/>
             <wp:cNvGraphicFramePr>
               <a:graphicFrameLocks xmlns:a="http://schemas.openxmlformats.org/drawingml/2006/main" noChangeAspect="1"/>
@@ -10623,7 +10650,7 @@
                   <pic:spPr>
                     <a:xfrm>
                       <a:off x="0" y="0"/>
-                      <a:ext cx="4457700" cy="1731645"/>
+                      <a:ext cx="4255337" cy="1653035"/>
                     </a:xfrm>
                     <a:prstGeom prst="rect">
                       <a:avLst/>
@@ -10643,7 +10670,6 @@
         <w:jc w:val="center"/>
         <w:rPr>
           <w:i/>
-          <w:lang w:val="vi-VN"/>
         </w:rPr>
       </w:pPr>
       <w:r>
@@ -10652,6 +10678,12 @@
           <w:lang w:val="vi-VN"/>
         </w:rPr>
         <w:t>Hình 1.1: Mô tả học máy có giám sát</w:t>
+      </w:r>
+      <w:r>
+        <w:rPr>
+          <w:i/>
+        </w:rPr>
+        <w:t xml:space="preserve"> [1]</w:t>
       </w:r>
     </w:p>
     <w:p>
@@ -10693,7 +10725,7 @@
         </w:rPr>
         <w:drawing>
           <wp:inline distT="0" distB="0" distL="0" distR="0" wp14:anchorId="31AB4289" wp14:editId="12244056">
-            <wp:extent cx="4705853" cy="1733550"/>
+            <wp:extent cx="4562475" cy="1680732"/>
             <wp:effectExtent l="0" t="0" r="0" b="0"/>
             <wp:docPr id="7" name="Picture 7"/>
             <wp:cNvGraphicFramePr>
@@ -10721,7 +10753,7 @@
                   <pic:spPr>
                     <a:xfrm>
                       <a:off x="0" y="0"/>
-                      <a:ext cx="4726259" cy="1741067"/>
+                      <a:ext cx="4590981" cy="1691233"/>
                     </a:xfrm>
                     <a:prstGeom prst="rect">
                       <a:avLst/>
@@ -10741,7 +10773,6 @@
         <w:jc w:val="center"/>
         <w:rPr>
           <w:i/>
-          <w:lang w:val="vi-VN"/>
         </w:rPr>
       </w:pPr>
       <w:r>
@@ -10757,6 +10788,12 @@
           <w:lang w:val="vi-VN"/>
         </w:rPr>
         <w:t>Mô tả học máy không giám sát</w:t>
+      </w:r>
+      <w:r>
+        <w:rPr>
+          <w:i/>
+        </w:rPr>
+        <w:t xml:space="preserve"> [1]</w:t>
       </w:r>
     </w:p>
     <w:p>
@@ -10798,8 +10835,8 @@
         </w:rPr>
         <w:drawing>
           <wp:inline distT="0" distB="0" distL="0" distR="0" wp14:anchorId="13C4F06C" wp14:editId="05481629">
-            <wp:extent cx="4508500" cy="1930400"/>
-            <wp:effectExtent l="0" t="0" r="6350" b="0"/>
+            <wp:extent cx="4314221" cy="1704975"/>
+            <wp:effectExtent l="0" t="0" r="0" b="0"/>
             <wp:docPr id="12" name="Picture 12"/>
             <wp:cNvGraphicFramePr>
               <a:graphicFrameLocks xmlns:a="http://schemas.openxmlformats.org/drawingml/2006/main" noChangeAspect="1"/>
@@ -10812,7 +10849,7 @@
                     <pic:cNvPicPr/>
                   </pic:nvPicPr>
                   <pic:blipFill>
-                    <a:blip r:embed="rId18">
+                    <a:blip r:embed="rId18" cstate="print">
                       <a:extLst>
                         <a:ext uri="{28A0092B-C50C-407E-A947-70E740481C1C}">
                           <a14:useLocalDpi xmlns:a14="http://schemas.microsoft.com/office/drawing/2010/main" val="0"/>
@@ -10826,7 +10863,7 @@
                   <pic:spPr>
                     <a:xfrm>
                       <a:off x="0" y="0"/>
-                      <a:ext cx="4508500" cy="1930400"/>
+                      <a:ext cx="4320491" cy="1707453"/>
                     </a:xfrm>
                     <a:prstGeom prst="rect">
                       <a:avLst/>
@@ -10846,7 +10883,6 @@
         <w:jc w:val="center"/>
         <w:rPr>
           <w:i/>
-          <w:lang w:val="vi-VN"/>
         </w:rPr>
       </w:pPr>
       <w:r>
@@ -10854,8 +10890,13 @@
           <w:i/>
           <w:lang w:val="vi-VN"/>
         </w:rPr>
-        <w:lastRenderedPageBreak/>
         <w:t>Hình 1.3: Mô tả học máy bán giám sát</w:t>
+      </w:r>
+      <w:r>
+        <w:rPr>
+          <w:i/>
+        </w:rPr>
+        <w:t xml:space="preserve"> [1]</w:t>
       </w:r>
     </w:p>
     <w:p>
@@ -10875,6 +10916,7 @@
           <w:szCs w:val="26"/>
           <w:lang w:val="vi-VN"/>
         </w:rPr>
+        <w:lastRenderedPageBreak/>
         <w:t>Một phương pháp đặc biệt khác là học truyền tải (Transfer Learning), nơi mô hình tận dụng kiến thức từ các bài toán trước để áp dụng cho các bài toán mới, thường được sử dụng trong thị giác máy tính và xử lý ngôn ngữ tự nhiên. Bên cạnh đó, học sâu (Deep Learning), sử dụng các mạng nơ-ron sâu, đã trở thành một phương pháp mạnh mẽ cho các bài toán phức tạp như nhận diện hình ảnh, xử lý ngôn ngữ và phân tích dữ liệu lớn.</w:t>
       </w:r>
     </w:p>
@@ -10894,7 +10936,7 @@
           <w:lang w:val="vi-VN"/>
         </w:rPr>
       </w:pPr>
-      <w:bookmarkStart w:id="21" w:name="_Toc184479131"/>
+      <w:bookmarkStart w:id="20" w:name="_Toc184479131"/>
       <w:r>
         <w:rPr>
           <w:b/>
@@ -10904,7 +10946,7 @@
         </w:rPr>
         <w:t>Ngôn ngữ và công cụ lập trình</w:t>
       </w:r>
-      <w:bookmarkEnd w:id="21"/>
+      <w:bookmarkEnd w:id="20"/>
     </w:p>
     <w:p>
       <w:pPr>
@@ -10922,7 +10964,7 @@
           <w:lang w:val="vi-VN"/>
         </w:rPr>
       </w:pPr>
-      <w:bookmarkStart w:id="22" w:name="_Toc184479132"/>
+      <w:bookmarkStart w:id="21" w:name="_Toc184479132"/>
       <w:r>
         <w:rPr>
           <w:b/>
@@ -10932,7 +10974,7 @@
         </w:rPr>
         <w:t>Công cụ lập trình</w:t>
       </w:r>
-      <w:bookmarkEnd w:id="22"/>
+      <w:bookmarkEnd w:id="21"/>
     </w:p>
     <w:p>
       <w:pPr>
@@ -11036,7 +11078,7 @@
           <w:lang w:val="vi-VN"/>
         </w:rPr>
       </w:pPr>
-      <w:bookmarkStart w:id="23" w:name="_Toc184479133"/>
+      <w:bookmarkStart w:id="22" w:name="_Toc184479133"/>
       <w:r>
         <w:rPr>
           <w:b/>
@@ -11046,7 +11088,7 @@
         </w:rPr>
         <w:t>Ngôn ngữ lập trình</w:t>
       </w:r>
-      <w:bookmarkEnd w:id="23"/>
+      <w:bookmarkEnd w:id="22"/>
     </w:p>
     <w:p>
       <w:pPr>
@@ -11396,7 +11438,7 @@
           <w:lang w:val="vi-VN"/>
         </w:rPr>
       </w:pPr>
-      <w:bookmarkStart w:id="24" w:name="_Toc184479134"/>
+      <w:bookmarkStart w:id="23" w:name="_Toc184479134"/>
       <w:r>
         <w:rPr>
           <w:rFonts w:ascii="Times New Roman" w:hAnsi="Times New Roman" w:cs="Times New Roman"/>
@@ -11407,7 +11449,7 @@
         <w:lastRenderedPageBreak/>
         <w:t>CHƯƠNG II:  XÂY DỰNG HỆ THỐNG</w:t>
       </w:r>
-      <w:bookmarkEnd w:id="24"/>
+      <w:bookmarkEnd w:id="23"/>
     </w:p>
     <w:p>
       <w:pPr>
@@ -11422,7 +11464,7 @@
           <w:lang w:val="vi-VN"/>
         </w:rPr>
       </w:pPr>
-      <w:bookmarkStart w:id="25" w:name="_Toc184479135"/>
+      <w:bookmarkStart w:id="24" w:name="_Toc184479135"/>
       <w:r>
         <w:rPr>
           <w:rFonts w:ascii="Times New Roman" w:hAnsi="Times New Roman" w:cs="Times New Roman"/>
@@ -11446,7 +11488,7 @@
         <w:tab/>
         <w:t>Yêu cầu bài toán</w:t>
       </w:r>
-      <w:bookmarkEnd w:id="25"/>
+      <w:bookmarkEnd w:id="24"/>
     </w:p>
     <w:p>
       <w:pPr>
@@ -12037,7 +12079,7 @@
           <w:lang w:val="vi-VN"/>
         </w:rPr>
       </w:pPr>
-      <w:bookmarkStart w:id="26" w:name="_Toc184479136"/>
+      <w:bookmarkStart w:id="25" w:name="_Toc184479136"/>
       <w:r>
         <w:rPr>
           <w:rFonts w:ascii="Times New Roman" w:hAnsi="Times New Roman" w:cs="Times New Roman"/>
@@ -12071,49 +12113,49 @@
         </w:rPr>
         <w:t>Xây dựng hệ thống</w:t>
       </w:r>
+      <w:bookmarkEnd w:id="25"/>
+    </w:p>
+    <w:p>
+      <w:pPr>
+        <w:pStyle w:val="Heading3"/>
+        <w:spacing w:line="360" w:lineRule="auto"/>
+        <w:rPr>
+          <w:rFonts w:ascii="Times New Roman" w:hAnsi="Times New Roman" w:cs="Times New Roman"/>
+          <w:b/>
+          <w:color w:val="000000" w:themeColor="text1"/>
+          <w:sz w:val="26"/>
+          <w:szCs w:val="26"/>
+          <w:lang w:val="vi-VN"/>
+        </w:rPr>
+      </w:pPr>
+      <w:bookmarkStart w:id="26" w:name="_Toc184479137"/>
+      <w:r>
+        <w:rPr>
+          <w:rFonts w:ascii="Times New Roman" w:hAnsi="Times New Roman" w:cs="Times New Roman"/>
+          <w:b/>
+          <w:color w:val="000000" w:themeColor="text1"/>
+          <w:sz w:val="26"/>
+          <w:szCs w:val="26"/>
+          <w:lang w:val="vi-VN"/>
+        </w:rPr>
+        <w:t>2.2.1.</w:t>
+      </w:r>
+      <w:r>
+        <w:rPr>
+          <w:rFonts w:ascii="Times New Roman" w:hAnsi="Times New Roman" w:cs="Times New Roman"/>
+          <w:b/>
+          <w:color w:val="000000" w:themeColor="text1"/>
+          <w:sz w:val="26"/>
+          <w:szCs w:val="26"/>
+          <w:lang w:val="vi-VN"/>
+        </w:rPr>
+        <w:tab/>
+        <w:t>Mô hình học sâu YOLO</w:t>
+      </w:r>
       <w:bookmarkEnd w:id="26"/>
     </w:p>
     <w:p>
       <w:pPr>
-        <w:pStyle w:val="Heading3"/>
-        <w:spacing w:line="360" w:lineRule="auto"/>
-        <w:rPr>
-          <w:rFonts w:ascii="Times New Roman" w:hAnsi="Times New Roman" w:cs="Times New Roman"/>
-          <w:b/>
-          <w:color w:val="000000" w:themeColor="text1"/>
-          <w:sz w:val="26"/>
-          <w:szCs w:val="26"/>
-          <w:lang w:val="vi-VN"/>
-        </w:rPr>
-      </w:pPr>
-      <w:bookmarkStart w:id="27" w:name="_Toc184479137"/>
-      <w:r>
-        <w:rPr>
-          <w:rFonts w:ascii="Times New Roman" w:hAnsi="Times New Roman" w:cs="Times New Roman"/>
-          <w:b/>
-          <w:color w:val="000000" w:themeColor="text1"/>
-          <w:sz w:val="26"/>
-          <w:szCs w:val="26"/>
-          <w:lang w:val="vi-VN"/>
-        </w:rPr>
-        <w:t>2.2.1.</w:t>
-      </w:r>
-      <w:r>
-        <w:rPr>
-          <w:rFonts w:ascii="Times New Roman" w:hAnsi="Times New Roman" w:cs="Times New Roman"/>
-          <w:b/>
-          <w:color w:val="000000" w:themeColor="text1"/>
-          <w:sz w:val="26"/>
-          <w:szCs w:val="26"/>
-          <w:lang w:val="vi-VN"/>
-        </w:rPr>
-        <w:tab/>
-        <w:t>Mô hình học sâu YOLO</w:t>
-      </w:r>
-      <w:bookmarkEnd w:id="27"/>
-    </w:p>
-    <w:p>
-      <w:pPr>
         <w:spacing w:line="360" w:lineRule="auto"/>
         <w:ind w:firstLine="432"/>
         <w:jc w:val="both"/>
@@ -12129,7 +12171,22 @@
           <w:szCs w:val="26"/>
           <w:lang w:val="vi-VN"/>
         </w:rPr>
-        <w:t>YOLO (viết tắt của You Only Look Once) là một kiến trúc mạng học sâu hiện đại, được thiết kế để giải quyết bài toán nhận diện đối tượng (object detection). Mô hình YOLO được biết đến với khả năng phân tích toàn bộ ảnh chỉ trong một lần tính toán duy nhất, từ đó xác định vị trí (bounding boxes) và loại đối tượng (class labels) trong ảnh với tốc độ nhanh và độ chính xác đáng kể.</w:t>
+        <w:t>YOLO (viết tắt của You Only Look Once) là một kiến trúc mạng học sâu hiện đại, được thiết kế để giải quyết bài toán nhận diện đối tượng (object detection). Mô hình YOLO được biết đến với khả năng phân tích toàn bộ ảnh chỉ trong một lần tính toán duy nhất, từ đó xác định vị trí (bounding boxes) và loại đối tượng (class labels) trong ảnh với tốc độ nhanh và độ chính xác đáng kể</w:t>
+      </w:r>
+      <w:r>
+        <w:rPr>
+          <w:sz w:val="26"/>
+          <w:szCs w:val="26"/>
+        </w:rPr>
+        <w:t xml:space="preserve"> [2]</w:t>
+      </w:r>
+      <w:r>
+        <w:rPr>
+          <w:sz w:val="26"/>
+          <w:szCs w:val="26"/>
+          <w:lang w:val="vi-VN"/>
+        </w:rPr>
+        <w:t>.</w:t>
       </w:r>
     </w:p>
     <w:p>
@@ -12371,7 +12428,7 @@
           <w:lang w:val="vi-VN"/>
         </w:rPr>
       </w:pPr>
-      <w:bookmarkStart w:id="28" w:name="_Toc184479138"/>
+      <w:bookmarkStart w:id="27" w:name="_Toc184479138"/>
       <w:r>
         <w:rPr>
           <w:rFonts w:ascii="Times New Roman" w:hAnsi="Times New Roman" w:cs="Times New Roman"/>
@@ -12417,7 +12474,7 @@
         </w:rPr>
         <w:t>YOLOv5s</w:t>
       </w:r>
-      <w:bookmarkEnd w:id="28"/>
+      <w:bookmarkEnd w:id="27"/>
     </w:p>
     <w:p>
       <w:pPr>
@@ -12433,7 +12490,21 @@
           <w:sz w:val="26"/>
           <w:szCs w:val="26"/>
         </w:rPr>
-        <w:t>YOLOv5s là một biến thể nhẹ của dòng mô hình YOLO, được thiết kế để thực hiện nhiệm vụ phát hiện đối tượng trong ảnh với độ chính xác cao nhưng vẫn đảm bảo tốc độ nhanh và khả năng xử lý trên các thiết bị phần cứng hạn chế. Mô hình YOLOv5s sử dụng kiến trúc mạng nơ-ron sâu để phát hiện nhiều đối tượng cùng lúc, với khả năng chia ảnh thành các ô nhỏ và dự đoán đồng thời các bounding boxes (vùng bao quanh đối tượng), độ tin cậy của dự đoán, và các nhãn lớp của đối tượng.</w:t>
+        <w:t>YOLOv5s là một biến thể nhẹ của dòng mô hình YOLO, được thiết kế để thực hiện nhiệm vụ phát hiện đối tượng trong ảnh với độ chính xác cao nhưng vẫn đảm bảo tốc độ nhanh và khả năng xử lý trên các thiết bị phần cứng hạn chế. Mô hình YOLOv5s sử dụng kiến trúc mạng nơ-ron sâu để phát hiện nhiều đối tượng cùng lúc, với khả năng chia ảnh thành các ô nhỏ và dự đoán đồng thời các bounding boxes (vùng bao quanh đối tượng), độ tin cậy của dự đoán, và các nhãn lớp của đối tượng</w:t>
+      </w:r>
+      <w:r>
+        <w:rPr>
+          <w:sz w:val="26"/>
+          <w:szCs w:val="26"/>
+        </w:rPr>
+        <w:t xml:space="preserve"> [2]</w:t>
+      </w:r>
+      <w:r>
+        <w:rPr>
+          <w:sz w:val="26"/>
+          <w:szCs w:val="26"/>
+        </w:rPr>
+        <w:t>.</w:t>
       </w:r>
     </w:p>
     <w:p>
@@ -12464,7 +12535,16 @@
           <w:sz w:val="26"/>
           <w:szCs w:val="26"/>
         </w:rPr>
-        <w:t xml:space="preserve"> Mô hình YOLOv5s có thể phát hiện các đối tượng trong ảnh với độ chính xác cao, nhờ vào việc học các đặc trưng từ dữ liệu huấn luyện.</w:t>
+        <w:t xml:space="preserve"> Mô hình YOLOv5s có thể phát </w:t>
+      </w:r>
+      <w:bookmarkStart w:id="28" w:name="_GoBack"/>
+      <w:bookmarkEnd w:id="28"/>
+      <w:r>
+        <w:rPr>
+          <w:sz w:val="26"/>
+          <w:szCs w:val="26"/>
+        </w:rPr>
+        <w:t>hiện các đối tượng trong ảnh với độ chính xác cao, nhờ vào việc học các đặc trưng từ dữ liệu huấn luyện.</w:t>
       </w:r>
     </w:p>
     <w:p>
@@ -23313,7 +23393,7 @@
           <w:rPr>
             <w:noProof/>
           </w:rPr>
-          <w:t>6</w:t>
+          <w:t>33</w:t>
         </w:r>
         <w:r>
           <w:rPr>
@@ -30990,7 +31070,7 @@
 </file>
 
 <file path=customXml/itemProps1.xml><?xml version="1.0" encoding="utf-8"?>
-<ds:datastoreItem xmlns:ds="http://schemas.openxmlformats.org/officeDocument/2006/customXml" ds:itemID="{6F968063-4308-486B-8103-5C72381FC768}">
+<ds:datastoreItem xmlns:ds="http://schemas.openxmlformats.org/officeDocument/2006/customXml" ds:itemID="{46195618-0990-462F-B33F-6BC9039EC9E5}">
   <ds:schemaRefs>
     <ds:schemaRef ds:uri="http://schemas.openxmlformats.org/officeDocument/2006/bibliography"/>
   </ds:schemaRefs>
